--- a/ai_12/maksym_lirko/Epic 3/epic_3_practice_and_labs_report_maksym_lirko.docx.docx
+++ b/ai_12/maksym_lirko/Epic 3/epic_3_practice_and_labs_report_maksym_lirko.docx.docx
@@ -3721,14 +3721,27 @@
       <w:r>
         <w:t xml:space="preserve">Скріншот </w:t>
       </w:r>
-      <w:fldSimple w:instr=" SEQ Скріншот \* ARABIC ">
-        <w:r>
-          <w:rPr>
-            <w:noProof/>
-          </w:rPr>
-          <w:t>1</w:t>
-        </w:r>
-      </w:fldSimple>
+      <w:r>
+        <w:fldChar w:fldCharType="begin"/>
+      </w:r>
+      <w:r>
+        <w:instrText xml:space="preserve"> SEQ Скріншот \* ARABIC </w:instrText>
+      </w:r>
+      <w:r>
+        <w:fldChar w:fldCharType="separate"/>
+      </w:r>
+      <w:r>
+        <w:rPr>
+          <w:noProof/>
+        </w:rPr>
+        <w:t>1</w:t>
+      </w:r>
+      <w:r>
+        <w:rPr>
+          <w:noProof/>
+        </w:rPr>
+        <w:fldChar w:fldCharType="end"/>
+      </w:r>
       <w:r>
         <w:t>. Блок-Схема до програми №1</w:t>
       </w:r>
@@ -4169,14 +4182,27 @@
       <w:r>
         <w:t xml:space="preserve">Скріншот </w:t>
       </w:r>
-      <w:fldSimple w:instr=" SEQ Скріншот \* ARABIC ">
-        <w:r>
-          <w:rPr>
-            <w:noProof/>
-          </w:rPr>
-          <w:t>2</w:t>
-        </w:r>
-      </w:fldSimple>
+      <w:r>
+        <w:fldChar w:fldCharType="begin"/>
+      </w:r>
+      <w:r>
+        <w:instrText xml:space="preserve"> SEQ Скріншот \* ARABIC </w:instrText>
+      </w:r>
+      <w:r>
+        <w:fldChar w:fldCharType="separate"/>
+      </w:r>
+      <w:r>
+        <w:rPr>
+          <w:noProof/>
+        </w:rPr>
+        <w:t>2</w:t>
+      </w:r>
+      <w:r>
+        <w:rPr>
+          <w:noProof/>
+        </w:rPr>
+        <w:fldChar w:fldCharType="end"/>
+      </w:r>
       <w:r>
         <w:t>. Блок-схема до програми №2</w:t>
       </w:r>
@@ -4405,14 +4431,27 @@
       <w:r>
         <w:t xml:space="preserve">Скріншот </w:t>
       </w:r>
-      <w:fldSimple w:instr=" SEQ Скріншот \* ARABIC ">
-        <w:r>
-          <w:rPr>
-            <w:noProof/>
-          </w:rPr>
-          <w:t>3</w:t>
-        </w:r>
-      </w:fldSimple>
+      <w:r>
+        <w:fldChar w:fldCharType="begin"/>
+      </w:r>
+      <w:r>
+        <w:instrText xml:space="preserve"> SEQ Скріншот \* ARABIC </w:instrText>
+      </w:r>
+      <w:r>
+        <w:fldChar w:fldCharType="separate"/>
+      </w:r>
+      <w:r>
+        <w:rPr>
+          <w:noProof/>
+        </w:rPr>
+        <w:t>3</w:t>
+      </w:r>
+      <w:r>
+        <w:rPr>
+          <w:noProof/>
+        </w:rPr>
+        <w:fldChar w:fldCharType="end"/>
+      </w:r>
       <w:r>
         <w:t xml:space="preserve">. Блок-схема до програми № </w:t>
       </w:r>
@@ -4794,14 +4833,27 @@
       <w:r>
         <w:t xml:space="preserve">Скріншот </w:t>
       </w:r>
-      <w:fldSimple w:instr=" SEQ Скріншот \* ARABIC ">
-        <w:r>
-          <w:rPr>
-            <w:noProof/>
-          </w:rPr>
-          <w:t>4</w:t>
-        </w:r>
-      </w:fldSimple>
+      <w:r>
+        <w:fldChar w:fldCharType="begin"/>
+      </w:r>
+      <w:r>
+        <w:instrText xml:space="preserve"> SEQ Скріншот \* ARABIC </w:instrText>
+      </w:r>
+      <w:r>
+        <w:fldChar w:fldCharType="separate"/>
+      </w:r>
+      <w:r>
+        <w:rPr>
+          <w:noProof/>
+        </w:rPr>
+        <w:t>4</w:t>
+      </w:r>
+      <w:r>
+        <w:rPr>
+          <w:noProof/>
+        </w:rPr>
+        <w:fldChar w:fldCharType="end"/>
+      </w:r>
       <w:r>
         <w:t xml:space="preserve">. Блок-схема до програми № </w:t>
       </w:r>
@@ -5420,14 +5472,27 @@
       <w:r>
         <w:t xml:space="preserve">Скріншот </w:t>
       </w:r>
-      <w:fldSimple w:instr=" SEQ Скріншот \* ARABIC ">
-        <w:r>
-          <w:rPr>
-            <w:noProof/>
-          </w:rPr>
-          <w:t>5</w:t>
-        </w:r>
-      </w:fldSimple>
+      <w:r>
+        <w:fldChar w:fldCharType="begin"/>
+      </w:r>
+      <w:r>
+        <w:instrText xml:space="preserve"> SEQ Скріншот \* ARABIC </w:instrText>
+      </w:r>
+      <w:r>
+        <w:fldChar w:fldCharType="separate"/>
+      </w:r>
+      <w:r>
+        <w:rPr>
+          <w:noProof/>
+        </w:rPr>
+        <w:t>5</w:t>
+      </w:r>
+      <w:r>
+        <w:rPr>
+          <w:noProof/>
+        </w:rPr>
+        <w:fldChar w:fldCharType="end"/>
+      </w:r>
       <w:r>
         <w:t xml:space="preserve">. Блок-схема до програми № </w:t>
       </w:r>
@@ -5654,14 +5719,27 @@
       <w:r>
         <w:t xml:space="preserve">Скріншот </w:t>
       </w:r>
-      <w:fldSimple w:instr=" SEQ Скріншот \* ARABIC ">
-        <w:r>
-          <w:rPr>
-            <w:noProof/>
-          </w:rPr>
-          <w:t>6</w:t>
-        </w:r>
-      </w:fldSimple>
+      <w:r>
+        <w:fldChar w:fldCharType="begin"/>
+      </w:r>
+      <w:r>
+        <w:instrText xml:space="preserve"> SEQ Скріншот \* ARABIC </w:instrText>
+      </w:r>
+      <w:r>
+        <w:fldChar w:fldCharType="separate"/>
+      </w:r>
+      <w:r>
+        <w:rPr>
+          <w:noProof/>
+        </w:rPr>
+        <w:t>6</w:t>
+      </w:r>
+      <w:r>
+        <w:rPr>
+          <w:noProof/>
+        </w:rPr>
+        <w:fldChar w:fldCharType="end"/>
+      </w:r>
       <w:r>
         <w:t>. Блок-схема до програми №</w:t>
       </w:r>
@@ -6155,14 +6233,27 @@
       <w:r>
         <w:t xml:space="preserve">Скріншот </w:t>
       </w:r>
-      <w:fldSimple w:instr=" SEQ Скріншот \* ARABIC ">
-        <w:r>
-          <w:rPr>
-            <w:noProof/>
-          </w:rPr>
-          <w:t>7</w:t>
-        </w:r>
-      </w:fldSimple>
+      <w:r>
+        <w:fldChar w:fldCharType="begin"/>
+      </w:r>
+      <w:r>
+        <w:instrText xml:space="preserve"> SEQ Скріншот \* ARABIC </w:instrText>
+      </w:r>
+      <w:r>
+        <w:fldChar w:fldCharType="separate"/>
+      </w:r>
+      <w:r>
+        <w:rPr>
+          <w:noProof/>
+        </w:rPr>
+        <w:t>7</w:t>
+      </w:r>
+      <w:r>
+        <w:rPr>
+          <w:noProof/>
+        </w:rPr>
+        <w:fldChar w:fldCharType="end"/>
+      </w:r>
       <w:r>
         <w:t xml:space="preserve">. Блок-схема до програми № </w:t>
       </w:r>
@@ -6643,14 +6734,27 @@
       <w:r>
         <w:t xml:space="preserve">Скріншот </w:t>
       </w:r>
-      <w:fldSimple w:instr=" SEQ Скріншот \* ARABIC ">
-        <w:r>
-          <w:rPr>
-            <w:noProof/>
-          </w:rPr>
-          <w:t>8</w:t>
-        </w:r>
-      </w:fldSimple>
+      <w:r>
+        <w:fldChar w:fldCharType="begin"/>
+      </w:r>
+      <w:r>
+        <w:instrText xml:space="preserve"> SEQ Скріншот \* ARABIC </w:instrText>
+      </w:r>
+      <w:r>
+        <w:fldChar w:fldCharType="separate"/>
+      </w:r>
+      <w:r>
+        <w:rPr>
+          <w:noProof/>
+        </w:rPr>
+        <w:t>8</w:t>
+      </w:r>
+      <w:r>
+        <w:rPr>
+          <w:noProof/>
+        </w:rPr>
+        <w:fldChar w:fldCharType="end"/>
+      </w:r>
       <w:r>
         <w:t xml:space="preserve">. </w:t>
       </w:r>
@@ -6965,14 +7069,27 @@
       <w:r>
         <w:t xml:space="preserve">Скріншот </w:t>
       </w:r>
-      <w:fldSimple w:instr=" SEQ Скріншот \* ARABIC ">
-        <w:r>
-          <w:rPr>
-            <w:noProof/>
-          </w:rPr>
-          <w:t>9</w:t>
-        </w:r>
-      </w:fldSimple>
+      <w:r>
+        <w:fldChar w:fldCharType="begin"/>
+      </w:r>
+      <w:r>
+        <w:instrText xml:space="preserve"> SEQ Скріншот \* ARABIC </w:instrText>
+      </w:r>
+      <w:r>
+        <w:fldChar w:fldCharType="separate"/>
+      </w:r>
+      <w:r>
+        <w:rPr>
+          <w:noProof/>
+        </w:rPr>
+        <w:t>9</w:t>
+      </w:r>
+      <w:r>
+        <w:rPr>
+          <w:noProof/>
+        </w:rPr>
+        <w:fldChar w:fldCharType="end"/>
+      </w:r>
       <w:r>
         <w:t>. Код до програми №</w:t>
       </w:r>
@@ -7254,14 +7371,27 @@
       <w:r>
         <w:t xml:space="preserve">Скріншот </w:t>
       </w:r>
-      <w:fldSimple w:instr=" SEQ Скріншот \* ARABIC ">
-        <w:r>
-          <w:rPr>
-            <w:noProof/>
-          </w:rPr>
-          <w:t>10</w:t>
-        </w:r>
-      </w:fldSimple>
+      <w:r>
+        <w:fldChar w:fldCharType="begin"/>
+      </w:r>
+      <w:r>
+        <w:instrText xml:space="preserve"> SEQ Скріншот \* ARABIC </w:instrText>
+      </w:r>
+      <w:r>
+        <w:fldChar w:fldCharType="separate"/>
+      </w:r>
+      <w:r>
+        <w:rPr>
+          <w:noProof/>
+        </w:rPr>
+        <w:t>10</w:t>
+      </w:r>
+      <w:r>
+        <w:rPr>
+          <w:noProof/>
+        </w:rPr>
+        <w:fldChar w:fldCharType="end"/>
+      </w:r>
       <w:r>
         <w:t>. Код до програми №</w:t>
       </w:r>
@@ -7542,14 +7672,27 @@
       <w:r>
         <w:t xml:space="preserve">Скріншот </w:t>
       </w:r>
-      <w:fldSimple w:instr=" SEQ Скріншот \* ARABIC ">
-        <w:r>
-          <w:rPr>
-            <w:noProof/>
-          </w:rPr>
-          <w:t>11</w:t>
-        </w:r>
-      </w:fldSimple>
+      <w:r>
+        <w:fldChar w:fldCharType="begin"/>
+      </w:r>
+      <w:r>
+        <w:instrText xml:space="preserve"> SEQ Скріншот \* ARABIC </w:instrText>
+      </w:r>
+      <w:r>
+        <w:fldChar w:fldCharType="separate"/>
+      </w:r>
+      <w:r>
+        <w:rPr>
+          <w:noProof/>
+        </w:rPr>
+        <w:t>11</w:t>
+      </w:r>
+      <w:r>
+        <w:rPr>
+          <w:noProof/>
+        </w:rPr>
+        <w:fldChar w:fldCharType="end"/>
+      </w:r>
       <w:r>
         <w:t>. Код до програми №</w:t>
       </w:r>
@@ -7989,14 +8132,27 @@
       <w:r>
         <w:t xml:space="preserve">Скріншот </w:t>
       </w:r>
-      <w:fldSimple w:instr=" SEQ Скріншот \* ARABIC ">
-        <w:r>
-          <w:rPr>
-            <w:noProof/>
-          </w:rPr>
-          <w:t>12</w:t>
-        </w:r>
-      </w:fldSimple>
+      <w:r>
+        <w:fldChar w:fldCharType="begin"/>
+      </w:r>
+      <w:r>
+        <w:instrText xml:space="preserve"> SEQ Скріншот \* ARABIC </w:instrText>
+      </w:r>
+      <w:r>
+        <w:fldChar w:fldCharType="separate"/>
+      </w:r>
+      <w:r>
+        <w:rPr>
+          <w:noProof/>
+        </w:rPr>
+        <w:t>12</w:t>
+      </w:r>
+      <w:r>
+        <w:rPr>
+          <w:noProof/>
+        </w:rPr>
+        <w:fldChar w:fldCharType="end"/>
+      </w:r>
       <w:r>
         <w:t>. Код до програми №</w:t>
       </w:r>
@@ -8185,14 +8341,27 @@
       <w:r>
         <w:t xml:space="preserve">Скріншот </w:t>
       </w:r>
-      <w:fldSimple w:instr=" SEQ Скріншот \* ARABIC ">
-        <w:r>
-          <w:rPr>
-            <w:noProof/>
-          </w:rPr>
-          <w:t>13</w:t>
-        </w:r>
-      </w:fldSimple>
+      <w:r>
+        <w:fldChar w:fldCharType="begin"/>
+      </w:r>
+      <w:r>
+        <w:instrText xml:space="preserve"> SEQ Скріншот \* ARABIC </w:instrText>
+      </w:r>
+      <w:r>
+        <w:fldChar w:fldCharType="separate"/>
+      </w:r>
+      <w:r>
+        <w:rPr>
+          <w:noProof/>
+        </w:rPr>
+        <w:t>13</w:t>
+      </w:r>
+      <w:r>
+        <w:rPr>
+          <w:noProof/>
+        </w:rPr>
+        <w:fldChar w:fldCharType="end"/>
+      </w:r>
       <w:r>
         <w:t>. Код до програми №</w:t>
       </w:r>
@@ -8594,14 +8763,27 @@
       <w:r>
         <w:t xml:space="preserve">Скріншот </w:t>
       </w:r>
-      <w:fldSimple w:instr=" SEQ Скріншот \* ARABIC ">
-        <w:r>
-          <w:rPr>
-            <w:noProof/>
-          </w:rPr>
-          <w:t>14</w:t>
-        </w:r>
-      </w:fldSimple>
+      <w:r>
+        <w:fldChar w:fldCharType="begin"/>
+      </w:r>
+      <w:r>
+        <w:instrText xml:space="preserve"> SEQ Скріншот \* ARABIC </w:instrText>
+      </w:r>
+      <w:r>
+        <w:fldChar w:fldCharType="separate"/>
+      </w:r>
+      <w:r>
+        <w:rPr>
+          <w:noProof/>
+        </w:rPr>
+        <w:t>14</w:t>
+      </w:r>
+      <w:r>
+        <w:rPr>
+          <w:noProof/>
+        </w:rPr>
+        <w:fldChar w:fldCharType="end"/>
+      </w:r>
       <w:r>
         <w:t>. Код до програми №</w:t>
       </w:r>
@@ -8803,14 +8985,27 @@
       <w:r>
         <w:t xml:space="preserve">Скріншот </w:t>
       </w:r>
-      <w:fldSimple w:instr=" SEQ Скріншот \* ARABIC ">
-        <w:r>
-          <w:rPr>
-            <w:noProof/>
-          </w:rPr>
-          <w:t>15</w:t>
-        </w:r>
-      </w:fldSimple>
+      <w:r>
+        <w:fldChar w:fldCharType="begin"/>
+      </w:r>
+      <w:r>
+        <w:instrText xml:space="preserve"> SEQ Скріншот \* ARABIC </w:instrText>
+      </w:r>
+      <w:r>
+        <w:fldChar w:fldCharType="separate"/>
+      </w:r>
+      <w:r>
+        <w:rPr>
+          <w:noProof/>
+        </w:rPr>
+        <w:t>15</w:t>
+      </w:r>
+      <w:r>
+        <w:rPr>
+          <w:noProof/>
+        </w:rPr>
+        <w:fldChar w:fldCharType="end"/>
+      </w:r>
       <w:r>
         <w:t>.Результат програми №1</w:t>
       </w:r>
@@ -9008,14 +9203,27 @@
       <w:r>
         <w:t xml:space="preserve">Скріншот </w:t>
       </w:r>
-      <w:fldSimple w:instr=" SEQ Скріншот \* ARABIC ">
-        <w:r>
-          <w:rPr>
-            <w:noProof/>
-          </w:rPr>
-          <w:t>16</w:t>
-        </w:r>
-      </w:fldSimple>
+      <w:r>
+        <w:fldChar w:fldCharType="begin"/>
+      </w:r>
+      <w:r>
+        <w:instrText xml:space="preserve"> SEQ Скріншот \* ARABIC </w:instrText>
+      </w:r>
+      <w:r>
+        <w:fldChar w:fldCharType="separate"/>
+      </w:r>
+      <w:r>
+        <w:rPr>
+          <w:noProof/>
+        </w:rPr>
+        <w:t>16</w:t>
+      </w:r>
+      <w:r>
+        <w:rPr>
+          <w:noProof/>
+        </w:rPr>
+        <w:fldChar w:fldCharType="end"/>
+      </w:r>
       <w:r>
         <w:t>.Результат програми №</w:t>
       </w:r>
@@ -9265,14 +9473,27 @@
       <w:r>
         <w:t xml:space="preserve">Скріншот </w:t>
       </w:r>
-      <w:fldSimple w:instr=" SEQ Скріншот \* ARABIC ">
-        <w:r>
-          <w:rPr>
-            <w:noProof/>
-          </w:rPr>
-          <w:t>17</w:t>
-        </w:r>
-      </w:fldSimple>
+      <w:r>
+        <w:fldChar w:fldCharType="begin"/>
+      </w:r>
+      <w:r>
+        <w:instrText xml:space="preserve"> SEQ Скріншот \* ARABIC </w:instrText>
+      </w:r>
+      <w:r>
+        <w:fldChar w:fldCharType="separate"/>
+      </w:r>
+      <w:r>
+        <w:rPr>
+          <w:noProof/>
+        </w:rPr>
+        <w:t>17</w:t>
+      </w:r>
+      <w:r>
+        <w:rPr>
+          <w:noProof/>
+        </w:rPr>
+        <w:fldChar w:fldCharType="end"/>
+      </w:r>
       <w:r>
         <w:t>.Результат програми №</w:t>
       </w:r>
@@ -9487,14 +9708,27 @@
       <w:r>
         <w:t xml:space="preserve">Скріншот </w:t>
       </w:r>
-      <w:fldSimple w:instr=" SEQ Скріншот \* ARABIC ">
-        <w:r>
-          <w:rPr>
-            <w:noProof/>
-          </w:rPr>
-          <w:t>18</w:t>
-        </w:r>
-      </w:fldSimple>
+      <w:r>
+        <w:fldChar w:fldCharType="begin"/>
+      </w:r>
+      <w:r>
+        <w:instrText xml:space="preserve"> SEQ Скріншот \* ARABIC </w:instrText>
+      </w:r>
+      <w:r>
+        <w:fldChar w:fldCharType="separate"/>
+      </w:r>
+      <w:r>
+        <w:rPr>
+          <w:noProof/>
+        </w:rPr>
+        <w:t>18</w:t>
+      </w:r>
+      <w:r>
+        <w:rPr>
+          <w:noProof/>
+        </w:rPr>
+        <w:fldChar w:fldCharType="end"/>
+      </w:r>
       <w:r>
         <w:t>.Результат програми №</w:t>
       </w:r>
@@ -9786,14 +10020,27 @@
       <w:r>
         <w:t xml:space="preserve">Скріншот </w:t>
       </w:r>
-      <w:fldSimple w:instr=" SEQ Скріншот \* ARABIC ">
-        <w:r>
-          <w:rPr>
-            <w:noProof/>
-          </w:rPr>
-          <w:t>19</w:t>
-        </w:r>
-      </w:fldSimple>
+      <w:r>
+        <w:fldChar w:fldCharType="begin"/>
+      </w:r>
+      <w:r>
+        <w:instrText xml:space="preserve"> SEQ Скріншот \* ARABIC </w:instrText>
+      </w:r>
+      <w:r>
+        <w:fldChar w:fldCharType="separate"/>
+      </w:r>
+      <w:r>
+        <w:rPr>
+          <w:noProof/>
+        </w:rPr>
+        <w:t>19</w:t>
+      </w:r>
+      <w:r>
+        <w:rPr>
+          <w:noProof/>
+        </w:rPr>
+        <w:fldChar w:fldCharType="end"/>
+      </w:r>
       <w:r>
         <w:t>.Результат програми №</w:t>
       </w:r>
@@ -10074,14 +10321,27 @@
       <w:r>
         <w:t xml:space="preserve">Скріншот </w:t>
       </w:r>
-      <w:fldSimple w:instr=" SEQ Скріншот \* ARABIC ">
-        <w:r>
-          <w:rPr>
-            <w:noProof/>
-          </w:rPr>
-          <w:t>20</w:t>
-        </w:r>
-      </w:fldSimple>
+      <w:r>
+        <w:fldChar w:fldCharType="begin"/>
+      </w:r>
+      <w:r>
+        <w:instrText xml:space="preserve"> SEQ Скріншот \* ARABIC </w:instrText>
+      </w:r>
+      <w:r>
+        <w:fldChar w:fldCharType="separate"/>
+      </w:r>
+      <w:r>
+        <w:rPr>
+          <w:noProof/>
+        </w:rPr>
+        <w:t>20</w:t>
+      </w:r>
+      <w:r>
+        <w:rPr>
+          <w:noProof/>
+        </w:rPr>
+        <w:fldChar w:fldCharType="end"/>
+      </w:r>
       <w:r>
         <w:t>.Результат програми №</w:t>
       </w:r>
@@ -10480,54 +10740,96 @@
       <w:r>
         <w:t xml:space="preserve">Скріншот </w:t>
       </w:r>
-      <w:fldSimple w:instr=" SEQ Скріншот \* ARABIC ">
+      <w:r>
+        <w:fldChar w:fldCharType="begin"/>
+      </w:r>
+      <w:r>
+        <w:instrText xml:space="preserve"> SEQ Скріншот \* ARABIC </w:instrText>
+      </w:r>
+      <w:r>
+        <w:fldChar w:fldCharType="separate"/>
+      </w:r>
+      <w:r>
+        <w:rPr>
+          <w:noProof/>
+        </w:rPr>
+        <w:t>21</w:t>
+      </w:r>
+      <w:r>
+        <w:rPr>
+          <w:noProof/>
+        </w:rPr>
+        <w:fldChar w:fldCharType="end"/>
+      </w:r>
+      <w:r>
+        <w:t>.Результат програми №</w:t>
+      </w:r>
+      <w:r>
+        <w:t>7</w:t>
+      </w:r>
+    </w:p>
+    <w:p>
+      <w:pPr>
+        <w:rPr>
+          <w:rFonts w:ascii="Times New Roman" w:eastAsia="Times New Roman" w:hAnsi="Times New Roman" w:cs="Times New Roman"/>
+          <w:sz w:val="24"/>
+          <w:szCs w:val="24"/>
+        </w:rPr>
+      </w:pPr>
+      <w:r>
+        <w:rPr>
+          <w:rFonts w:ascii="Times New Roman" w:eastAsia="Times New Roman" w:hAnsi="Times New Roman" w:cs="Times New Roman"/>
+          <w:sz w:val="24"/>
+          <w:szCs w:val="24"/>
+        </w:rPr>
+        <w:t>Час затрачений на виконання завдання</w:t>
+      </w:r>
+      <w:r>
+        <w:rPr>
+          <w:rFonts w:ascii="Times New Roman" w:eastAsia="Times New Roman" w:hAnsi="Times New Roman" w:cs="Times New Roman"/>
+          <w:sz w:val="24"/>
+          <w:szCs w:val="24"/>
+          <w:lang w:val="ru-RU"/>
+        </w:rPr>
+        <w:t xml:space="preserve">: </w:t>
+      </w:r>
+      <w:r>
+        <w:rPr>
+          <w:rFonts w:ascii="Times New Roman" w:eastAsia="Times New Roman" w:hAnsi="Times New Roman" w:cs="Times New Roman"/>
+          <w:sz w:val="24"/>
+          <w:szCs w:val="24"/>
+        </w:rPr>
+        <w:t>40 хвилин</w:t>
+      </w:r>
+    </w:p>
+    <w:p>
+      <w:pPr>
+        <w:rPr>
+          <w:rFonts w:ascii="Times New Roman" w:eastAsia="Times New Roman" w:hAnsi="Times New Roman" w:cs="Times New Roman"/>
+          <w:sz w:val="24"/>
+          <w:szCs w:val="24"/>
+        </w:rPr>
+      </w:pPr>
+      <w:hyperlink r:id="rId52" w:history="1">
         <w:r>
           <w:rPr>
-            <w:noProof/>
+            <w:rStyle w:val="ae"/>
+            <w:rFonts w:ascii="Times New Roman" w:eastAsia="Times New Roman" w:hAnsi="Times New Roman" w:cs="Times New Roman"/>
+            <w:sz w:val="24"/>
+            <w:szCs w:val="24"/>
           </w:rPr>
-          <w:t>21</w:t>
+          <w:t>https://github.com/artificial-intelligence-department/ai_programming_playground/pull/580</w:t>
         </w:r>
-      </w:fldSimple>
-      <w:r>
-        <w:t>.Результат програми №</w:t>
-      </w:r>
-      <w:r>
-        <w:t>7</w:t>
-      </w:r>
-    </w:p>
-    <w:p>
-      <w:pPr>
-        <w:rPr>
-          <w:rFonts w:ascii="Times New Roman" w:eastAsia="Times New Roman" w:hAnsi="Times New Roman" w:cs="Times New Roman"/>
-          <w:sz w:val="24"/>
-          <w:szCs w:val="24"/>
-        </w:rPr>
-      </w:pPr>
-      <w:r>
-        <w:rPr>
-          <w:rFonts w:ascii="Times New Roman" w:eastAsia="Times New Roman" w:hAnsi="Times New Roman" w:cs="Times New Roman"/>
-          <w:sz w:val="24"/>
-          <w:szCs w:val="24"/>
-        </w:rPr>
-        <w:t>Час затрачений на виконання завдання</w:t>
-      </w:r>
-      <w:r>
-        <w:rPr>
-          <w:rFonts w:ascii="Times New Roman" w:eastAsia="Times New Roman" w:hAnsi="Times New Roman" w:cs="Times New Roman"/>
-          <w:sz w:val="24"/>
-          <w:szCs w:val="24"/>
-          <w:lang w:val="ru-RU"/>
-        </w:rPr>
-        <w:t xml:space="preserve">: </w:t>
-      </w:r>
-      <w:r>
-        <w:rPr>
-          <w:rFonts w:ascii="Times New Roman" w:eastAsia="Times New Roman" w:hAnsi="Times New Roman" w:cs="Times New Roman"/>
-          <w:sz w:val="24"/>
-          <w:szCs w:val="24"/>
-        </w:rPr>
-        <w:t>40 хвилин</w:t>
-      </w:r>
+      </w:hyperlink>
+    </w:p>
+    <w:p>
+      <w:pPr>
+        <w:rPr>
+          <w:rFonts w:ascii="Times New Roman" w:eastAsia="Times New Roman" w:hAnsi="Times New Roman" w:cs="Times New Roman"/>
+          <w:sz w:val="24"/>
+          <w:szCs w:val="24"/>
+        </w:rPr>
+      </w:pPr>
     </w:p>
     <w:p>
       <w:pPr>
@@ -10536,6 +10838,7 @@
       <w:r>
         <w:rPr>
           <w:rFonts w:ascii="Times New Roman" w:eastAsia="Times New Roman" w:hAnsi="Times New Roman" w:cs="Times New Roman"/>
+          <w:noProof/>
           <w:sz w:val="24"/>
           <w:szCs w:val="24"/>
         </w:rPr>
@@ -10555,7 +10858,7 @@
                     <pic:cNvPicPr/>
                   </pic:nvPicPr>
                   <pic:blipFill>
-                    <a:blip r:embed="rId52"/>
+                    <a:blip r:embed="rId53"/>
                     <a:stretch>
                       <a:fillRect/>
                     </a:stretch>
@@ -10588,14 +10891,27 @@
       <w:r>
         <w:t xml:space="preserve">Скріншот </w:t>
       </w:r>
-      <w:fldSimple w:instr=" SEQ Скріншот \* ARABIC ">
-        <w:r>
-          <w:rPr>
-            <w:noProof/>
-          </w:rPr>
-          <w:t>22</w:t>
-        </w:r>
-      </w:fldSimple>
+      <w:r>
+        <w:fldChar w:fldCharType="begin"/>
+      </w:r>
+      <w:r>
+        <w:instrText xml:space="preserve"> SEQ Скріншот \* ARABIC </w:instrText>
+      </w:r>
+      <w:r>
+        <w:fldChar w:fldCharType="separate"/>
+      </w:r>
+      <w:r>
+        <w:rPr>
+          <w:noProof/>
+        </w:rPr>
+        <w:t>22</w:t>
+      </w:r>
+      <w:r>
+        <w:rPr>
+          <w:noProof/>
+        </w:rPr>
+        <w:fldChar w:fldCharType="end"/>
+      </w:r>
       <w:r>
         <w:t xml:space="preserve">. </w:t>
       </w:r>
@@ -10661,6 +10977,7 @@
           <w:sz w:val="24"/>
           <w:szCs w:val="24"/>
         </w:rPr>
+        <w:lastRenderedPageBreak/>
         <w:t xml:space="preserve">Ознайомлено з роботою функцій та використанням їх на практиці    </w:t>
       </w:r>
     </w:p>
@@ -10692,8 +11009,8 @@
       </w:pPr>
     </w:p>
     <w:sectPr>
-      <w:footerReference w:type="default" r:id="rId53"/>
-      <w:footerReference w:type="first" r:id="rId54"/>
+      <w:footerReference w:type="default" r:id="rId54"/>
+      <w:footerReference w:type="first" r:id="rId55"/>
       <w:pgSz w:w="11906" w:h="16838"/>
       <w:pgMar w:top="1134" w:right="850" w:bottom="1134" w:left="1134" w:header="708" w:footer="708" w:gutter="0"/>
       <w:pgNumType w:start="1"/>

--- a/ai_12/maksym_lirko/Epic 3/epic_3_practice_and_labs_report_maksym_lirko.docx.docx
+++ b/ai_12/maksym_lirko/Epic 3/epic_3_practice_and_labs_report_maksym_lirko.docx.docx
@@ -3721,27 +3721,14 @@
       <w:r>
         <w:t xml:space="preserve">Скріншот </w:t>
       </w:r>
-      <w:r>
-        <w:fldChar w:fldCharType="begin"/>
-      </w:r>
-      <w:r>
-        <w:instrText xml:space="preserve"> SEQ Скріншот \* ARABIC </w:instrText>
-      </w:r>
-      <w:r>
-        <w:fldChar w:fldCharType="separate"/>
-      </w:r>
-      <w:r>
-        <w:rPr>
-          <w:noProof/>
-        </w:rPr>
-        <w:t>1</w:t>
-      </w:r>
-      <w:r>
-        <w:rPr>
-          <w:noProof/>
-        </w:rPr>
-        <w:fldChar w:fldCharType="end"/>
-      </w:r>
+      <w:fldSimple w:instr=" SEQ Скріншот \* ARABIC ">
+        <w:r>
+          <w:rPr>
+            <w:noProof/>
+          </w:rPr>
+          <w:t>1</w:t>
+        </w:r>
+      </w:fldSimple>
       <w:r>
         <w:t>. Блок-Схема до програми №1</w:t>
       </w:r>
@@ -4182,27 +4169,14 @@
       <w:r>
         <w:t xml:space="preserve">Скріншот </w:t>
       </w:r>
-      <w:r>
-        <w:fldChar w:fldCharType="begin"/>
-      </w:r>
-      <w:r>
-        <w:instrText xml:space="preserve"> SEQ Скріншот \* ARABIC </w:instrText>
-      </w:r>
-      <w:r>
-        <w:fldChar w:fldCharType="separate"/>
-      </w:r>
-      <w:r>
-        <w:rPr>
-          <w:noProof/>
-        </w:rPr>
-        <w:t>2</w:t>
-      </w:r>
-      <w:r>
-        <w:rPr>
-          <w:noProof/>
-        </w:rPr>
-        <w:fldChar w:fldCharType="end"/>
-      </w:r>
+      <w:fldSimple w:instr=" SEQ Скріншот \* ARABIC ">
+        <w:r>
+          <w:rPr>
+            <w:noProof/>
+          </w:rPr>
+          <w:t>2</w:t>
+        </w:r>
+      </w:fldSimple>
       <w:r>
         <w:t>. Блок-схема до програми №2</w:t>
       </w:r>
@@ -4373,19 +4347,29 @@
         </w:pBdr>
         <w:spacing w:after="0" w:line="240" w:lineRule="auto"/>
       </w:pPr>
-      <w:r>
-        <w:rPr>
-          <w:rFonts w:ascii="Times New Roman" w:eastAsia="Times New Roman" w:hAnsi="Times New Roman" w:cs="Times New Roman"/>
-          <w:noProof/>
-          <w:color w:val="000000"/>
-          <w:sz w:val="24"/>
-          <w:szCs w:val="24"/>
-        </w:rPr>
+    </w:p>
+    <w:p>
+      <w:pPr>
+        <w:keepNext/>
+        <w:numPr>
+          <w:ilvl w:val="0"/>
+          <w:numId w:val="2"/>
+        </w:numPr>
+        <w:pBdr>
+          <w:top w:val="nil"/>
+          <w:left w:val="nil"/>
+          <w:bottom w:val="nil"/>
+          <w:right w:val="nil"/>
+          <w:between w:val="nil"/>
+        </w:pBdr>
+        <w:spacing w:after="0" w:line="240" w:lineRule="auto"/>
+      </w:pPr>
+      <w:r>
         <w:drawing>
-          <wp:inline distT="0" distB="0" distL="0" distR="0" wp14:anchorId="5A288AEA" wp14:editId="6066214D">
-            <wp:extent cx="3429176" cy="4711942"/>
+          <wp:inline distT="0" distB="0" distL="0" distR="0" wp14:anchorId="5560EAB9" wp14:editId="02199187">
+            <wp:extent cx="2997354" cy="4381725"/>
             <wp:effectExtent l="0" t="0" r="0" b="0"/>
-            <wp:docPr id="34" name="Рисунок 34"/>
+            <wp:docPr id="10" name="Рисунок 10"/>
             <wp:cNvGraphicFramePr>
               <a:graphicFrameLocks xmlns:a="http://schemas.openxmlformats.org/drawingml/2006/main" noChangeAspect="1"/>
             </wp:cNvGraphicFramePr>
@@ -4405,7 +4389,7 @@
                   <pic:spPr>
                     <a:xfrm>
                       <a:off x="0" y="0"/>
-                      <a:ext cx="3429176" cy="4711942"/>
+                      <a:ext cx="2997354" cy="4381725"/>
                     </a:xfrm>
                     <a:prstGeom prst="rect">
                       <a:avLst/>
@@ -4431,27 +4415,14 @@
       <w:r>
         <w:t xml:space="preserve">Скріншот </w:t>
       </w:r>
-      <w:r>
-        <w:fldChar w:fldCharType="begin"/>
-      </w:r>
-      <w:r>
-        <w:instrText xml:space="preserve"> SEQ Скріншот \* ARABIC </w:instrText>
-      </w:r>
-      <w:r>
-        <w:fldChar w:fldCharType="separate"/>
-      </w:r>
-      <w:r>
-        <w:rPr>
-          <w:noProof/>
-        </w:rPr>
-        <w:t>3</w:t>
-      </w:r>
-      <w:r>
-        <w:rPr>
-          <w:noProof/>
-        </w:rPr>
-        <w:fldChar w:fldCharType="end"/>
-      </w:r>
+      <w:fldSimple w:instr=" SEQ Скріншот \* ARABIC ">
+        <w:r>
+          <w:rPr>
+            <w:noProof/>
+          </w:rPr>
+          <w:t>3</w:t>
+        </w:r>
+      </w:fldSimple>
       <w:r>
         <w:t xml:space="preserve">. Блок-схема до програми № </w:t>
       </w:r>
@@ -4697,7 +4668,6 @@
           <w:sz w:val="24"/>
           <w:szCs w:val="24"/>
         </w:rPr>
-        <w:lastRenderedPageBreak/>
         <w:t xml:space="preserve">Програма №4 </w:t>
       </w:r>
       <w:r>
@@ -4756,6 +4726,7 @@
           <w:sz w:val="24"/>
           <w:szCs w:val="24"/>
         </w:rPr>
+        <w:lastRenderedPageBreak/>
         <w:t xml:space="preserve">Блок-схема </w:t>
       </w:r>
     </w:p>
@@ -4833,27 +4804,14 @@
       <w:r>
         <w:t xml:space="preserve">Скріншот </w:t>
       </w:r>
-      <w:r>
-        <w:fldChar w:fldCharType="begin"/>
-      </w:r>
-      <w:r>
-        <w:instrText xml:space="preserve"> SEQ Скріншот \* ARABIC </w:instrText>
-      </w:r>
-      <w:r>
-        <w:fldChar w:fldCharType="separate"/>
-      </w:r>
-      <w:r>
-        <w:rPr>
-          <w:noProof/>
-        </w:rPr>
-        <w:t>4</w:t>
-      </w:r>
-      <w:r>
-        <w:rPr>
-          <w:noProof/>
-        </w:rPr>
-        <w:fldChar w:fldCharType="end"/>
-      </w:r>
+      <w:fldSimple w:instr=" SEQ Скріншот \* ARABIC ">
+        <w:r>
+          <w:rPr>
+            <w:noProof/>
+          </w:rPr>
+          <w:t>4</w:t>
+        </w:r>
+      </w:fldSimple>
       <w:r>
         <w:t xml:space="preserve">. Блок-схема до програми № </w:t>
       </w:r>
@@ -5280,7 +5238,6 @@
           <w:sz w:val="24"/>
           <w:szCs w:val="24"/>
         </w:rPr>
-        <w:lastRenderedPageBreak/>
         <w:t>Програма №</w:t>
       </w:r>
       <w:r>
@@ -5329,6 +5286,7 @@
           <w:sz w:val="24"/>
           <w:szCs w:val="24"/>
         </w:rPr>
+        <w:lastRenderedPageBreak/>
         <w:t xml:space="preserve">Блок-схема </w:t>
       </w:r>
     </w:p>
@@ -5472,27 +5430,14 @@
       <w:r>
         <w:t xml:space="preserve">Скріншот </w:t>
       </w:r>
-      <w:r>
-        <w:fldChar w:fldCharType="begin"/>
-      </w:r>
-      <w:r>
-        <w:instrText xml:space="preserve"> SEQ Скріншот \* ARABIC </w:instrText>
-      </w:r>
-      <w:r>
-        <w:fldChar w:fldCharType="separate"/>
-      </w:r>
-      <w:r>
-        <w:rPr>
-          <w:noProof/>
-        </w:rPr>
-        <w:t>5</w:t>
-      </w:r>
-      <w:r>
-        <w:rPr>
-          <w:noProof/>
-        </w:rPr>
-        <w:fldChar w:fldCharType="end"/>
-      </w:r>
+      <w:fldSimple w:instr=" SEQ Скріншот \* ARABIC ">
+        <w:r>
+          <w:rPr>
+            <w:noProof/>
+          </w:rPr>
+          <w:t>5</w:t>
+        </w:r>
+      </w:fldSimple>
       <w:r>
         <w:t xml:space="preserve">. Блок-схема до програми № </w:t>
       </w:r>
@@ -5598,7 +5543,6 @@
           <w:sz w:val="24"/>
           <w:szCs w:val="24"/>
         </w:rPr>
-        <w:lastRenderedPageBreak/>
         <w:t>Програма №</w:t>
       </w:r>
       <w:r>
@@ -5648,6 +5592,7 @@
           <w:sz w:val="24"/>
           <w:szCs w:val="24"/>
         </w:rPr>
+        <w:lastRenderedPageBreak/>
         <w:t>Блок-схема</w:t>
       </w:r>
     </w:p>
@@ -5719,27 +5664,14 @@
       <w:r>
         <w:t xml:space="preserve">Скріншот </w:t>
       </w:r>
-      <w:r>
-        <w:fldChar w:fldCharType="begin"/>
-      </w:r>
-      <w:r>
-        <w:instrText xml:space="preserve"> SEQ Скріншот \* ARABIC </w:instrText>
-      </w:r>
-      <w:r>
-        <w:fldChar w:fldCharType="separate"/>
-      </w:r>
-      <w:r>
-        <w:rPr>
-          <w:noProof/>
-        </w:rPr>
-        <w:t>6</w:t>
-      </w:r>
-      <w:r>
-        <w:rPr>
-          <w:noProof/>
-        </w:rPr>
-        <w:fldChar w:fldCharType="end"/>
-      </w:r>
+      <w:fldSimple w:instr=" SEQ Скріншот \* ARABIC ">
+        <w:r>
+          <w:rPr>
+            <w:noProof/>
+          </w:rPr>
+          <w:t>6</w:t>
+        </w:r>
+      </w:fldSimple>
       <w:r>
         <w:t>. Блок-схема до програми №</w:t>
       </w:r>
@@ -6233,27 +6165,14 @@
       <w:r>
         <w:t xml:space="preserve">Скріншот </w:t>
       </w:r>
-      <w:r>
-        <w:fldChar w:fldCharType="begin"/>
-      </w:r>
-      <w:r>
-        <w:instrText xml:space="preserve"> SEQ Скріншот \* ARABIC </w:instrText>
-      </w:r>
-      <w:r>
-        <w:fldChar w:fldCharType="separate"/>
-      </w:r>
-      <w:r>
-        <w:rPr>
-          <w:noProof/>
-        </w:rPr>
-        <w:t>7</w:t>
-      </w:r>
-      <w:r>
-        <w:rPr>
-          <w:noProof/>
-        </w:rPr>
-        <w:fldChar w:fldCharType="end"/>
-      </w:r>
+      <w:fldSimple w:instr=" SEQ Скріншот \* ARABIC ">
+        <w:r>
+          <w:rPr>
+            <w:noProof/>
+          </w:rPr>
+          <w:t>7</w:t>
+        </w:r>
+      </w:fldSimple>
       <w:r>
         <w:t xml:space="preserve">. Блок-схема до програми № </w:t>
       </w:r>
@@ -6734,27 +6653,14 @@
       <w:r>
         <w:t xml:space="preserve">Скріншот </w:t>
       </w:r>
-      <w:r>
-        <w:fldChar w:fldCharType="begin"/>
-      </w:r>
-      <w:r>
-        <w:instrText xml:space="preserve"> SEQ Скріншот \* ARABIC </w:instrText>
-      </w:r>
-      <w:r>
-        <w:fldChar w:fldCharType="separate"/>
-      </w:r>
-      <w:r>
-        <w:rPr>
-          <w:noProof/>
-        </w:rPr>
-        <w:t>8</w:t>
-      </w:r>
-      <w:r>
-        <w:rPr>
-          <w:noProof/>
-        </w:rPr>
-        <w:fldChar w:fldCharType="end"/>
-      </w:r>
+      <w:fldSimple w:instr=" SEQ Скріншот \* ARABIC ">
+        <w:r>
+          <w:rPr>
+            <w:noProof/>
+          </w:rPr>
+          <w:t>8</w:t>
+        </w:r>
+      </w:fldSimple>
       <w:r>
         <w:t xml:space="preserve">. </w:t>
       </w:r>
@@ -7069,27 +6975,14 @@
       <w:r>
         <w:t xml:space="preserve">Скріншот </w:t>
       </w:r>
-      <w:r>
-        <w:fldChar w:fldCharType="begin"/>
-      </w:r>
-      <w:r>
-        <w:instrText xml:space="preserve"> SEQ Скріншот \* ARABIC </w:instrText>
-      </w:r>
-      <w:r>
-        <w:fldChar w:fldCharType="separate"/>
-      </w:r>
-      <w:r>
-        <w:rPr>
-          <w:noProof/>
-        </w:rPr>
-        <w:t>9</w:t>
-      </w:r>
-      <w:r>
-        <w:rPr>
-          <w:noProof/>
-        </w:rPr>
-        <w:fldChar w:fldCharType="end"/>
-      </w:r>
+      <w:fldSimple w:instr=" SEQ Скріншот \* ARABIC ">
+        <w:r>
+          <w:rPr>
+            <w:noProof/>
+          </w:rPr>
+          <w:t>9</w:t>
+        </w:r>
+      </w:fldSimple>
       <w:r>
         <w:t>. Код до програми №</w:t>
       </w:r>
@@ -7371,27 +7264,14 @@
       <w:r>
         <w:t xml:space="preserve">Скріншот </w:t>
       </w:r>
-      <w:r>
-        <w:fldChar w:fldCharType="begin"/>
-      </w:r>
-      <w:r>
-        <w:instrText xml:space="preserve"> SEQ Скріншот \* ARABIC </w:instrText>
-      </w:r>
-      <w:r>
-        <w:fldChar w:fldCharType="separate"/>
-      </w:r>
-      <w:r>
-        <w:rPr>
-          <w:noProof/>
-        </w:rPr>
-        <w:t>10</w:t>
-      </w:r>
-      <w:r>
-        <w:rPr>
-          <w:noProof/>
-        </w:rPr>
-        <w:fldChar w:fldCharType="end"/>
-      </w:r>
+      <w:fldSimple w:instr=" SEQ Скріншот \* ARABIC ">
+        <w:r>
+          <w:rPr>
+            <w:noProof/>
+          </w:rPr>
+          <w:t>10</w:t>
+        </w:r>
+      </w:fldSimple>
       <w:r>
         <w:t>. Код до програми №</w:t>
       </w:r>
@@ -7672,27 +7552,14 @@
       <w:r>
         <w:t xml:space="preserve">Скріншот </w:t>
       </w:r>
-      <w:r>
-        <w:fldChar w:fldCharType="begin"/>
-      </w:r>
-      <w:r>
-        <w:instrText xml:space="preserve"> SEQ Скріншот \* ARABIC </w:instrText>
-      </w:r>
-      <w:r>
-        <w:fldChar w:fldCharType="separate"/>
-      </w:r>
-      <w:r>
-        <w:rPr>
-          <w:noProof/>
-        </w:rPr>
-        <w:t>11</w:t>
-      </w:r>
-      <w:r>
-        <w:rPr>
-          <w:noProof/>
-        </w:rPr>
-        <w:fldChar w:fldCharType="end"/>
-      </w:r>
+      <w:fldSimple w:instr=" SEQ Скріншот \* ARABIC ">
+        <w:r>
+          <w:rPr>
+            <w:noProof/>
+          </w:rPr>
+          <w:t>11</w:t>
+        </w:r>
+      </w:fldSimple>
       <w:r>
         <w:t>. Код до програми №</w:t>
       </w:r>
@@ -8132,27 +7999,14 @@
       <w:r>
         <w:t xml:space="preserve">Скріншот </w:t>
       </w:r>
-      <w:r>
-        <w:fldChar w:fldCharType="begin"/>
-      </w:r>
-      <w:r>
-        <w:instrText xml:space="preserve"> SEQ Скріншот \* ARABIC </w:instrText>
-      </w:r>
-      <w:r>
-        <w:fldChar w:fldCharType="separate"/>
-      </w:r>
-      <w:r>
-        <w:rPr>
-          <w:noProof/>
-        </w:rPr>
-        <w:t>12</w:t>
-      </w:r>
-      <w:r>
-        <w:rPr>
-          <w:noProof/>
-        </w:rPr>
-        <w:fldChar w:fldCharType="end"/>
-      </w:r>
+      <w:fldSimple w:instr=" SEQ Скріншот \* ARABIC ">
+        <w:r>
+          <w:rPr>
+            <w:noProof/>
+          </w:rPr>
+          <w:t>12</w:t>
+        </w:r>
+      </w:fldSimple>
       <w:r>
         <w:t>. Код до програми №</w:t>
       </w:r>
@@ -8341,27 +8195,14 @@
       <w:r>
         <w:t xml:space="preserve">Скріншот </w:t>
       </w:r>
-      <w:r>
-        <w:fldChar w:fldCharType="begin"/>
-      </w:r>
-      <w:r>
-        <w:instrText xml:space="preserve"> SEQ Скріншот \* ARABIC </w:instrText>
-      </w:r>
-      <w:r>
-        <w:fldChar w:fldCharType="separate"/>
-      </w:r>
-      <w:r>
-        <w:rPr>
-          <w:noProof/>
-        </w:rPr>
-        <w:t>13</w:t>
-      </w:r>
-      <w:r>
-        <w:rPr>
-          <w:noProof/>
-        </w:rPr>
-        <w:fldChar w:fldCharType="end"/>
-      </w:r>
+      <w:fldSimple w:instr=" SEQ Скріншот \* ARABIC ">
+        <w:r>
+          <w:rPr>
+            <w:noProof/>
+          </w:rPr>
+          <w:t>13</w:t>
+        </w:r>
+      </w:fldSimple>
       <w:r>
         <w:t>. Код до програми №</w:t>
       </w:r>
@@ -8763,27 +8604,14 @@
       <w:r>
         <w:t xml:space="preserve">Скріншот </w:t>
       </w:r>
-      <w:r>
-        <w:fldChar w:fldCharType="begin"/>
-      </w:r>
-      <w:r>
-        <w:instrText xml:space="preserve"> SEQ Скріншот \* ARABIC </w:instrText>
-      </w:r>
-      <w:r>
-        <w:fldChar w:fldCharType="separate"/>
-      </w:r>
-      <w:r>
-        <w:rPr>
-          <w:noProof/>
-        </w:rPr>
-        <w:t>14</w:t>
-      </w:r>
-      <w:r>
-        <w:rPr>
-          <w:noProof/>
-        </w:rPr>
-        <w:fldChar w:fldCharType="end"/>
-      </w:r>
+      <w:fldSimple w:instr=" SEQ Скріншот \* ARABIC ">
+        <w:r>
+          <w:rPr>
+            <w:noProof/>
+          </w:rPr>
+          <w:t>14</w:t>
+        </w:r>
+      </w:fldSimple>
       <w:r>
         <w:t>. Код до програми №</w:t>
       </w:r>
@@ -8985,27 +8813,14 @@
       <w:r>
         <w:t xml:space="preserve">Скріншот </w:t>
       </w:r>
-      <w:r>
-        <w:fldChar w:fldCharType="begin"/>
-      </w:r>
-      <w:r>
-        <w:instrText xml:space="preserve"> SEQ Скріншот \* ARABIC </w:instrText>
-      </w:r>
-      <w:r>
-        <w:fldChar w:fldCharType="separate"/>
-      </w:r>
-      <w:r>
-        <w:rPr>
-          <w:noProof/>
-        </w:rPr>
-        <w:t>15</w:t>
-      </w:r>
-      <w:r>
-        <w:rPr>
-          <w:noProof/>
-        </w:rPr>
-        <w:fldChar w:fldCharType="end"/>
-      </w:r>
+      <w:fldSimple w:instr=" SEQ Скріншот \* ARABIC ">
+        <w:r>
+          <w:rPr>
+            <w:noProof/>
+          </w:rPr>
+          <w:t>15</w:t>
+        </w:r>
+      </w:fldSimple>
       <w:r>
         <w:t>.Результат програми №1</w:t>
       </w:r>
@@ -9203,27 +9018,14 @@
       <w:r>
         <w:t xml:space="preserve">Скріншот </w:t>
       </w:r>
-      <w:r>
-        <w:fldChar w:fldCharType="begin"/>
-      </w:r>
-      <w:r>
-        <w:instrText xml:space="preserve"> SEQ Скріншот \* ARABIC </w:instrText>
-      </w:r>
-      <w:r>
-        <w:fldChar w:fldCharType="separate"/>
-      </w:r>
-      <w:r>
-        <w:rPr>
-          <w:noProof/>
-        </w:rPr>
-        <w:t>16</w:t>
-      </w:r>
-      <w:r>
-        <w:rPr>
-          <w:noProof/>
-        </w:rPr>
-        <w:fldChar w:fldCharType="end"/>
-      </w:r>
+      <w:fldSimple w:instr=" SEQ Скріншот \* ARABIC ">
+        <w:r>
+          <w:rPr>
+            <w:noProof/>
+          </w:rPr>
+          <w:t>16</w:t>
+        </w:r>
+      </w:fldSimple>
       <w:r>
         <w:t>.Результат програми №</w:t>
       </w:r>
@@ -9473,27 +9275,14 @@
       <w:r>
         <w:t xml:space="preserve">Скріншот </w:t>
       </w:r>
-      <w:r>
-        <w:fldChar w:fldCharType="begin"/>
-      </w:r>
-      <w:r>
-        <w:instrText xml:space="preserve"> SEQ Скріншот \* ARABIC </w:instrText>
-      </w:r>
-      <w:r>
-        <w:fldChar w:fldCharType="separate"/>
-      </w:r>
-      <w:r>
-        <w:rPr>
-          <w:noProof/>
-        </w:rPr>
-        <w:t>17</w:t>
-      </w:r>
-      <w:r>
-        <w:rPr>
-          <w:noProof/>
-        </w:rPr>
-        <w:fldChar w:fldCharType="end"/>
-      </w:r>
+      <w:fldSimple w:instr=" SEQ Скріншот \* ARABIC ">
+        <w:r>
+          <w:rPr>
+            <w:noProof/>
+          </w:rPr>
+          <w:t>17</w:t>
+        </w:r>
+      </w:fldSimple>
       <w:r>
         <w:t>.Результат програми №</w:t>
       </w:r>
@@ -9708,27 +9497,14 @@
       <w:r>
         <w:t xml:space="preserve">Скріншот </w:t>
       </w:r>
-      <w:r>
-        <w:fldChar w:fldCharType="begin"/>
-      </w:r>
-      <w:r>
-        <w:instrText xml:space="preserve"> SEQ Скріншот \* ARABIC </w:instrText>
-      </w:r>
-      <w:r>
-        <w:fldChar w:fldCharType="separate"/>
-      </w:r>
-      <w:r>
-        <w:rPr>
-          <w:noProof/>
-        </w:rPr>
-        <w:t>18</w:t>
-      </w:r>
-      <w:r>
-        <w:rPr>
-          <w:noProof/>
-        </w:rPr>
-        <w:fldChar w:fldCharType="end"/>
-      </w:r>
+      <w:fldSimple w:instr=" SEQ Скріншот \* ARABIC ">
+        <w:r>
+          <w:rPr>
+            <w:noProof/>
+          </w:rPr>
+          <w:t>18</w:t>
+        </w:r>
+      </w:fldSimple>
       <w:r>
         <w:t>.Результат програми №</w:t>
       </w:r>
@@ -10020,27 +9796,14 @@
       <w:r>
         <w:t xml:space="preserve">Скріншот </w:t>
       </w:r>
-      <w:r>
-        <w:fldChar w:fldCharType="begin"/>
-      </w:r>
-      <w:r>
-        <w:instrText xml:space="preserve"> SEQ Скріншот \* ARABIC </w:instrText>
-      </w:r>
-      <w:r>
-        <w:fldChar w:fldCharType="separate"/>
-      </w:r>
-      <w:r>
-        <w:rPr>
-          <w:noProof/>
-        </w:rPr>
-        <w:t>19</w:t>
-      </w:r>
-      <w:r>
-        <w:rPr>
-          <w:noProof/>
-        </w:rPr>
-        <w:fldChar w:fldCharType="end"/>
-      </w:r>
+      <w:fldSimple w:instr=" SEQ Скріншот \* ARABIC ">
+        <w:r>
+          <w:rPr>
+            <w:noProof/>
+          </w:rPr>
+          <w:t>19</w:t>
+        </w:r>
+      </w:fldSimple>
       <w:r>
         <w:t>.Результат програми №</w:t>
       </w:r>
@@ -10321,27 +10084,14 @@
       <w:r>
         <w:t xml:space="preserve">Скріншот </w:t>
       </w:r>
-      <w:r>
-        <w:fldChar w:fldCharType="begin"/>
-      </w:r>
-      <w:r>
-        <w:instrText xml:space="preserve"> SEQ Скріншот \* ARABIC </w:instrText>
-      </w:r>
-      <w:r>
-        <w:fldChar w:fldCharType="separate"/>
-      </w:r>
-      <w:r>
-        <w:rPr>
-          <w:noProof/>
-        </w:rPr>
-        <w:t>20</w:t>
-      </w:r>
-      <w:r>
-        <w:rPr>
-          <w:noProof/>
-        </w:rPr>
-        <w:fldChar w:fldCharType="end"/>
-      </w:r>
+      <w:fldSimple w:instr=" SEQ Скріншот \* ARABIC ">
+        <w:r>
+          <w:rPr>
+            <w:noProof/>
+          </w:rPr>
+          <w:t>20</w:t>
+        </w:r>
+      </w:fldSimple>
       <w:r>
         <w:t>.Результат програми №</w:t>
       </w:r>
@@ -10740,27 +10490,14 @@
       <w:r>
         <w:t xml:space="preserve">Скріншот </w:t>
       </w:r>
-      <w:r>
-        <w:fldChar w:fldCharType="begin"/>
-      </w:r>
-      <w:r>
-        <w:instrText xml:space="preserve"> SEQ Скріншот \* ARABIC </w:instrText>
-      </w:r>
-      <w:r>
-        <w:fldChar w:fldCharType="separate"/>
-      </w:r>
-      <w:r>
-        <w:rPr>
-          <w:noProof/>
-        </w:rPr>
-        <w:t>21</w:t>
-      </w:r>
-      <w:r>
-        <w:rPr>
-          <w:noProof/>
-        </w:rPr>
-        <w:fldChar w:fldCharType="end"/>
-      </w:r>
+      <w:fldSimple w:instr=" SEQ Скріншот \* ARABIC ">
+        <w:r>
+          <w:rPr>
+            <w:noProof/>
+          </w:rPr>
+          <w:t>21</w:t>
+        </w:r>
+      </w:fldSimple>
       <w:r>
         <w:t>.Результат програми №</w:t>
       </w:r>
@@ -10891,27 +10628,14 @@
       <w:r>
         <w:t xml:space="preserve">Скріншот </w:t>
       </w:r>
-      <w:r>
-        <w:fldChar w:fldCharType="begin"/>
-      </w:r>
-      <w:r>
-        <w:instrText xml:space="preserve"> SEQ Скріншот \* ARABIC </w:instrText>
-      </w:r>
-      <w:r>
-        <w:fldChar w:fldCharType="separate"/>
-      </w:r>
-      <w:r>
-        <w:rPr>
-          <w:noProof/>
-        </w:rPr>
-        <w:t>22</w:t>
-      </w:r>
-      <w:r>
-        <w:rPr>
-          <w:noProof/>
-        </w:rPr>
-        <w:fldChar w:fldCharType="end"/>
-      </w:r>
+      <w:fldSimple w:instr=" SEQ Скріншот \* ARABIC ">
+        <w:r>
+          <w:rPr>
+            <w:noProof/>
+          </w:rPr>
+          <w:t>22</w:t>
+        </w:r>
+      </w:fldSimple>
       <w:r>
         <w:t xml:space="preserve">. </w:t>
       </w:r>
@@ -12673,28 +12397,28 @@
 </file>
 
 <file path=customXml/item1.xml><?xml version="1.0" encoding="utf-8"?>
-<b:Sources xmlns:b="http://schemas.openxmlformats.org/officeDocument/2006/bibliography" xmlns="http://schemas.openxmlformats.org/officeDocument/2006/bibliography" SelectedStyle="\APASixthEditionOfficeOnline.xsl" StyleName="APA" Version="6"/>
-</file>
-
-<file path=customXml/item2.xml><?xml version="1.0" encoding="utf-8"?>
 <go:gDocsCustomXmlDataStorage xmlns:go="http://customooxmlschemas.google.com/" xmlns:r="http://schemas.openxmlformats.org/officeDocument/2006/relationships" uri="GoogleDocsCustomDataVersion2">
   <go:docsCustomData xmlns:go="http://customooxmlschemas.google.com/" roundtripDataSignature="AMtx7mg1t1gPSA62kT8ztiPESSo9M54hng==">CgMxLjA4AHIhMXFNVHNQYW9lLWVhNjZLeGlrRVdIRnNmaEdUSHNnNUIy</go:docsCustomData>
 </go:gDocsCustomXmlDataStorage>
 </file>
 
-<file path=customXml/itemProps1.xml><?xml version="1.0" encoding="utf-8"?>
-<ds:datastoreItem xmlns:ds="http://schemas.openxmlformats.org/officeDocument/2006/customXml" ds:itemID="{A1EB246C-F36A-40FF-BBDC-5032FB584B09}">
-  <ds:schemaRefs>
-    <ds:schemaRef ds:uri="http://schemas.openxmlformats.org/officeDocument/2006/bibliography"/>
-  </ds:schemaRefs>
-</ds:datastoreItem>
+<file path=customXml/item2.xml><?xml version="1.0" encoding="utf-8"?>
+<b:Sources xmlns:b="http://schemas.openxmlformats.org/officeDocument/2006/bibliography" xmlns="http://schemas.openxmlformats.org/officeDocument/2006/bibliography" SelectedStyle="\APASixthEditionOfficeOnline.xsl" StyleName="APA" Version="6"/>
 </file>
 
-<file path=customXml/itemProps2.xml><?xml version="1.0" encoding="utf-8"?>
+<file path=customXml/itemProps1.xml><?xml version="1.0" encoding="utf-8"?>
 <ds:datastoreItem xmlns:ds="http://schemas.openxmlformats.org/officeDocument/2006/customXml" ds:itemID="{11111111-1234-1234-1234-123412341234}">
   <ds:schemaRefs>
     <ds:schemaRef ds:uri="http://customooxmlschemas.google.com/"/>
     <ds:schemaRef ds:uri="http://schemas.openxmlformats.org/officeDocument/2006/relationships"/>
   </ds:schemaRefs>
 </ds:datastoreItem>
+</file>
+
+<file path=customXml/itemProps2.xml><?xml version="1.0" encoding="utf-8"?>
+<ds:datastoreItem xmlns:ds="http://schemas.openxmlformats.org/officeDocument/2006/customXml" ds:itemID="{A1EB246C-F36A-40FF-BBDC-5032FB584B09}">
+  <ds:schemaRefs>
+    <ds:schemaRef ds:uri="http://schemas.openxmlformats.org/officeDocument/2006/bibliography"/>
+  </ds:schemaRefs>
+</ds:datastoreItem>
 </file>
--- a/ai_12/maksym_lirko/Epic 3/epic_3_practice_and_labs_report_maksym_lirko.docx.docx
+++ b/ai_12/maksym_lirko/Epic 3/epic_3_practice_and_labs_report_maksym_lirko.docx.docx
@@ -3721,14 +3721,27 @@
       <w:r>
         <w:t xml:space="preserve">Скріншот </w:t>
       </w:r>
-      <w:fldSimple w:instr=" SEQ Скріншот \* ARABIC ">
-        <w:r>
-          <w:rPr>
-            <w:noProof/>
-          </w:rPr>
-          <w:t>1</w:t>
-        </w:r>
-      </w:fldSimple>
+      <w:r>
+        <w:fldChar w:fldCharType="begin"/>
+      </w:r>
+      <w:r>
+        <w:instrText xml:space="preserve"> SEQ Скріншот \* ARABIC </w:instrText>
+      </w:r>
+      <w:r>
+        <w:fldChar w:fldCharType="separate"/>
+      </w:r>
+      <w:r>
+        <w:rPr>
+          <w:noProof/>
+        </w:rPr>
+        <w:t>1</w:t>
+      </w:r>
+      <w:r>
+        <w:rPr>
+          <w:noProof/>
+        </w:rPr>
+        <w:fldChar w:fldCharType="end"/>
+      </w:r>
       <w:r>
         <w:t>. Блок-Схема до програми №1</w:t>
       </w:r>
@@ -4169,14 +4182,27 @@
       <w:r>
         <w:t xml:space="preserve">Скріншот </w:t>
       </w:r>
-      <w:fldSimple w:instr=" SEQ Скріншот \* ARABIC ">
-        <w:r>
-          <w:rPr>
-            <w:noProof/>
-          </w:rPr>
-          <w:t>2</w:t>
-        </w:r>
-      </w:fldSimple>
+      <w:r>
+        <w:fldChar w:fldCharType="begin"/>
+      </w:r>
+      <w:r>
+        <w:instrText xml:space="preserve"> SEQ Скріншот \* ARABIC </w:instrText>
+      </w:r>
+      <w:r>
+        <w:fldChar w:fldCharType="separate"/>
+      </w:r>
+      <w:r>
+        <w:rPr>
+          <w:noProof/>
+        </w:rPr>
+        <w:t>2</w:t>
+      </w:r>
+      <w:r>
+        <w:rPr>
+          <w:noProof/>
+        </w:rPr>
+        <w:fldChar w:fldCharType="end"/>
+      </w:r>
       <w:r>
         <w:t>. Блок-схема до програми №2</w:t>
       </w:r>
@@ -4366,10 +4392,10 @@
       </w:pPr>
       <w:r>
         <w:drawing>
-          <wp:inline distT="0" distB="0" distL="0" distR="0" wp14:anchorId="5560EAB9" wp14:editId="02199187">
-            <wp:extent cx="2997354" cy="4381725"/>
+          <wp:inline distT="0" distB="0" distL="0" distR="0" wp14:anchorId="747D28FD" wp14:editId="009A5724">
+            <wp:extent cx="3397425" cy="4667490"/>
             <wp:effectExtent l="0" t="0" r="0" b="0"/>
-            <wp:docPr id="10" name="Рисунок 10"/>
+            <wp:docPr id="34" name="Рисунок 34"/>
             <wp:cNvGraphicFramePr>
               <a:graphicFrameLocks xmlns:a="http://schemas.openxmlformats.org/drawingml/2006/main" noChangeAspect="1"/>
             </wp:cNvGraphicFramePr>
@@ -4389,7 +4415,7 @@
                   <pic:spPr>
                     <a:xfrm>
                       <a:off x="0" y="0"/>
-                      <a:ext cx="2997354" cy="4381725"/>
+                      <a:ext cx="3397425" cy="4667490"/>
                     </a:xfrm>
                     <a:prstGeom prst="rect">
                       <a:avLst/>
@@ -4415,14 +4441,27 @@
       <w:r>
         <w:t xml:space="preserve">Скріншот </w:t>
       </w:r>
-      <w:fldSimple w:instr=" SEQ Скріншот \* ARABIC ">
-        <w:r>
-          <w:rPr>
-            <w:noProof/>
-          </w:rPr>
-          <w:t>3</w:t>
-        </w:r>
-      </w:fldSimple>
+      <w:r>
+        <w:fldChar w:fldCharType="begin"/>
+      </w:r>
+      <w:r>
+        <w:instrText xml:space="preserve"> SEQ Скріншот \* ARABIC </w:instrText>
+      </w:r>
+      <w:r>
+        <w:fldChar w:fldCharType="separate"/>
+      </w:r>
+      <w:r>
+        <w:rPr>
+          <w:noProof/>
+        </w:rPr>
+        <w:t>3</w:t>
+      </w:r>
+      <w:r>
+        <w:rPr>
+          <w:noProof/>
+        </w:rPr>
+        <w:fldChar w:fldCharType="end"/>
+      </w:r>
       <w:r>
         <w:t xml:space="preserve">. Блок-схема до програми № </w:t>
       </w:r>
@@ -4668,6 +4707,7 @@
           <w:sz w:val="24"/>
           <w:szCs w:val="24"/>
         </w:rPr>
+        <w:lastRenderedPageBreak/>
         <w:t xml:space="preserve">Програма №4 </w:t>
       </w:r>
       <w:r>
@@ -4726,7 +4766,6 @@
           <w:sz w:val="24"/>
           <w:szCs w:val="24"/>
         </w:rPr>
-        <w:lastRenderedPageBreak/>
         <w:t xml:space="preserve">Блок-схема </w:t>
       </w:r>
     </w:p>
@@ -4804,14 +4843,27 @@
       <w:r>
         <w:t xml:space="preserve">Скріншот </w:t>
       </w:r>
-      <w:fldSimple w:instr=" SEQ Скріншот \* ARABIC ">
-        <w:r>
-          <w:rPr>
-            <w:noProof/>
-          </w:rPr>
-          <w:t>4</w:t>
-        </w:r>
-      </w:fldSimple>
+      <w:r>
+        <w:fldChar w:fldCharType="begin"/>
+      </w:r>
+      <w:r>
+        <w:instrText xml:space="preserve"> SEQ Скріншот \* ARABIC </w:instrText>
+      </w:r>
+      <w:r>
+        <w:fldChar w:fldCharType="separate"/>
+      </w:r>
+      <w:r>
+        <w:rPr>
+          <w:noProof/>
+        </w:rPr>
+        <w:t>4</w:t>
+      </w:r>
+      <w:r>
+        <w:rPr>
+          <w:noProof/>
+        </w:rPr>
+        <w:fldChar w:fldCharType="end"/>
+      </w:r>
       <w:r>
         <w:t xml:space="preserve">. Блок-схема до програми № </w:t>
       </w:r>
@@ -5238,6 +5290,7 @@
           <w:sz w:val="24"/>
           <w:szCs w:val="24"/>
         </w:rPr>
+        <w:lastRenderedPageBreak/>
         <w:t>Програма №</w:t>
       </w:r>
       <w:r>
@@ -5286,7 +5339,6 @@
           <w:sz w:val="24"/>
           <w:szCs w:val="24"/>
         </w:rPr>
-        <w:lastRenderedPageBreak/>
         <w:t xml:space="preserve">Блок-схема </w:t>
       </w:r>
     </w:p>
@@ -5430,14 +5482,27 @@
       <w:r>
         <w:t xml:space="preserve">Скріншот </w:t>
       </w:r>
-      <w:fldSimple w:instr=" SEQ Скріншот \* ARABIC ">
-        <w:r>
-          <w:rPr>
-            <w:noProof/>
-          </w:rPr>
-          <w:t>5</w:t>
-        </w:r>
-      </w:fldSimple>
+      <w:r>
+        <w:fldChar w:fldCharType="begin"/>
+      </w:r>
+      <w:r>
+        <w:instrText xml:space="preserve"> SEQ Скріншот \* ARABIC </w:instrText>
+      </w:r>
+      <w:r>
+        <w:fldChar w:fldCharType="separate"/>
+      </w:r>
+      <w:r>
+        <w:rPr>
+          <w:noProof/>
+        </w:rPr>
+        <w:t>5</w:t>
+      </w:r>
+      <w:r>
+        <w:rPr>
+          <w:noProof/>
+        </w:rPr>
+        <w:fldChar w:fldCharType="end"/>
+      </w:r>
       <w:r>
         <w:t xml:space="preserve">. Блок-схема до програми № </w:t>
       </w:r>
@@ -5543,6 +5608,7 @@
           <w:sz w:val="24"/>
           <w:szCs w:val="24"/>
         </w:rPr>
+        <w:lastRenderedPageBreak/>
         <w:t>Програма №</w:t>
       </w:r>
       <w:r>
@@ -5592,7 +5658,6 @@
           <w:sz w:val="24"/>
           <w:szCs w:val="24"/>
         </w:rPr>
-        <w:lastRenderedPageBreak/>
         <w:t>Блок-схема</w:t>
       </w:r>
     </w:p>
@@ -5664,14 +5729,27 @@
       <w:r>
         <w:t xml:space="preserve">Скріншот </w:t>
       </w:r>
-      <w:fldSimple w:instr=" SEQ Скріншот \* ARABIC ">
-        <w:r>
-          <w:rPr>
-            <w:noProof/>
-          </w:rPr>
-          <w:t>6</w:t>
-        </w:r>
-      </w:fldSimple>
+      <w:r>
+        <w:fldChar w:fldCharType="begin"/>
+      </w:r>
+      <w:r>
+        <w:instrText xml:space="preserve"> SEQ Скріншот \* ARABIC </w:instrText>
+      </w:r>
+      <w:r>
+        <w:fldChar w:fldCharType="separate"/>
+      </w:r>
+      <w:r>
+        <w:rPr>
+          <w:noProof/>
+        </w:rPr>
+        <w:t>6</w:t>
+      </w:r>
+      <w:r>
+        <w:rPr>
+          <w:noProof/>
+        </w:rPr>
+        <w:fldChar w:fldCharType="end"/>
+      </w:r>
       <w:r>
         <w:t>. Блок-схема до програми №</w:t>
       </w:r>
@@ -6165,14 +6243,27 @@
       <w:r>
         <w:t xml:space="preserve">Скріншот </w:t>
       </w:r>
-      <w:fldSimple w:instr=" SEQ Скріншот \* ARABIC ">
-        <w:r>
-          <w:rPr>
-            <w:noProof/>
-          </w:rPr>
-          <w:t>7</w:t>
-        </w:r>
-      </w:fldSimple>
+      <w:r>
+        <w:fldChar w:fldCharType="begin"/>
+      </w:r>
+      <w:r>
+        <w:instrText xml:space="preserve"> SEQ Скріншот \* ARABIC </w:instrText>
+      </w:r>
+      <w:r>
+        <w:fldChar w:fldCharType="separate"/>
+      </w:r>
+      <w:r>
+        <w:rPr>
+          <w:noProof/>
+        </w:rPr>
+        <w:t>7</w:t>
+      </w:r>
+      <w:r>
+        <w:rPr>
+          <w:noProof/>
+        </w:rPr>
+        <w:fldChar w:fldCharType="end"/>
+      </w:r>
       <w:r>
         <w:t xml:space="preserve">. Блок-схема до програми № </w:t>
       </w:r>
@@ -6653,14 +6744,27 @@
       <w:r>
         <w:t xml:space="preserve">Скріншот </w:t>
       </w:r>
-      <w:fldSimple w:instr=" SEQ Скріншот \* ARABIC ">
-        <w:r>
-          <w:rPr>
-            <w:noProof/>
-          </w:rPr>
-          <w:t>8</w:t>
-        </w:r>
-      </w:fldSimple>
+      <w:r>
+        <w:fldChar w:fldCharType="begin"/>
+      </w:r>
+      <w:r>
+        <w:instrText xml:space="preserve"> SEQ Скріншот \* ARABIC </w:instrText>
+      </w:r>
+      <w:r>
+        <w:fldChar w:fldCharType="separate"/>
+      </w:r>
+      <w:r>
+        <w:rPr>
+          <w:noProof/>
+        </w:rPr>
+        <w:t>8</w:t>
+      </w:r>
+      <w:r>
+        <w:rPr>
+          <w:noProof/>
+        </w:rPr>
+        <w:fldChar w:fldCharType="end"/>
+      </w:r>
       <w:r>
         <w:t xml:space="preserve">. </w:t>
       </w:r>
@@ -6975,14 +7079,27 @@
       <w:r>
         <w:t xml:space="preserve">Скріншот </w:t>
       </w:r>
-      <w:fldSimple w:instr=" SEQ Скріншот \* ARABIC ">
-        <w:r>
-          <w:rPr>
-            <w:noProof/>
-          </w:rPr>
-          <w:t>9</w:t>
-        </w:r>
-      </w:fldSimple>
+      <w:r>
+        <w:fldChar w:fldCharType="begin"/>
+      </w:r>
+      <w:r>
+        <w:instrText xml:space="preserve"> SEQ Скріншот \* ARABIC </w:instrText>
+      </w:r>
+      <w:r>
+        <w:fldChar w:fldCharType="separate"/>
+      </w:r>
+      <w:r>
+        <w:rPr>
+          <w:noProof/>
+        </w:rPr>
+        <w:t>9</w:t>
+      </w:r>
+      <w:r>
+        <w:rPr>
+          <w:noProof/>
+        </w:rPr>
+        <w:fldChar w:fldCharType="end"/>
+      </w:r>
       <w:r>
         <w:t>. Код до програми №</w:t>
       </w:r>
@@ -7133,16 +7250,15 @@
       <w:r>
         <w:rPr>
           <w:rFonts w:ascii="Times New Roman" w:eastAsia="Times New Roman" w:hAnsi="Times New Roman" w:cs="Times New Roman"/>
-          <w:noProof/>
           <w:color w:val="000000"/>
           <w:sz w:val="20"/>
           <w:szCs w:val="20"/>
         </w:rPr>
         <w:drawing>
-          <wp:inline distT="0" distB="0" distL="0" distR="0" wp14:anchorId="7FD2D6BD" wp14:editId="56850DDE">
-            <wp:extent cx="4597636" cy="5766096"/>
-            <wp:effectExtent l="0" t="0" r="0" b="6350"/>
-            <wp:docPr id="35" name="Рисунок 35"/>
+          <wp:inline distT="0" distB="0" distL="0" distR="0" wp14:anchorId="23C92B70" wp14:editId="411E284D">
+            <wp:extent cx="4654550" cy="5378330"/>
+            <wp:effectExtent l="0" t="0" r="0" b="0"/>
+            <wp:docPr id="12" name="Рисунок 12"/>
             <wp:cNvGraphicFramePr>
               <a:graphicFrameLocks xmlns:a="http://schemas.openxmlformats.org/drawingml/2006/main" noChangeAspect="1"/>
             </wp:cNvGraphicFramePr>
@@ -7162,7 +7278,7 @@
                   <pic:spPr>
                     <a:xfrm>
                       <a:off x="0" y="0"/>
-                      <a:ext cx="4597636" cy="5766096"/>
+                      <a:ext cx="4664071" cy="5389332"/>
                     </a:xfrm>
                     <a:prstGeom prst="rect">
                       <a:avLst/>
@@ -7207,18 +7323,11 @@
         <w:spacing w:after="0" w:line="240" w:lineRule="auto"/>
       </w:pPr>
       <w:r>
-        <w:rPr>
-          <w:rFonts w:ascii="Times New Roman" w:eastAsia="Times New Roman" w:hAnsi="Times New Roman" w:cs="Times New Roman"/>
-          <w:noProof/>
-          <w:color w:val="000000"/>
-          <w:sz w:val="20"/>
-          <w:szCs w:val="20"/>
-        </w:rPr>
         <w:drawing>
-          <wp:inline distT="0" distB="0" distL="0" distR="0" wp14:anchorId="1E6EA75F" wp14:editId="27E0B78A">
-            <wp:extent cx="6300470" cy="2413000"/>
-            <wp:effectExtent l="0" t="0" r="5080" b="6350"/>
-            <wp:docPr id="36" name="Рисунок 36"/>
+          <wp:inline distT="0" distB="0" distL="0" distR="0" wp14:anchorId="4A706960" wp14:editId="29B5AFAE">
+            <wp:extent cx="6300470" cy="2835275"/>
+            <wp:effectExtent l="0" t="0" r="5080" b="3175"/>
+            <wp:docPr id="14" name="Рисунок 14"/>
             <wp:cNvGraphicFramePr>
               <a:graphicFrameLocks xmlns:a="http://schemas.openxmlformats.org/drawingml/2006/main" noChangeAspect="1"/>
             </wp:cNvGraphicFramePr>
@@ -7238,7 +7347,7 @@
                   <pic:spPr>
                     <a:xfrm>
                       <a:off x="0" y="0"/>
-                      <a:ext cx="6300470" cy="2413000"/>
+                      <a:ext cx="6300470" cy="2835275"/>
                     </a:xfrm>
                     <a:prstGeom prst="rect">
                       <a:avLst/>
@@ -7264,14 +7373,27 @@
       <w:r>
         <w:t xml:space="preserve">Скріншот </w:t>
       </w:r>
-      <w:fldSimple w:instr=" SEQ Скріншот \* ARABIC ">
-        <w:r>
-          <w:rPr>
-            <w:noProof/>
-          </w:rPr>
-          <w:t>10</w:t>
-        </w:r>
-      </w:fldSimple>
+      <w:r>
+        <w:fldChar w:fldCharType="begin"/>
+      </w:r>
+      <w:r>
+        <w:instrText xml:space="preserve"> SEQ Скріншот \* ARABIC </w:instrText>
+      </w:r>
+      <w:r>
+        <w:fldChar w:fldCharType="separate"/>
+      </w:r>
+      <w:r>
+        <w:rPr>
+          <w:noProof/>
+        </w:rPr>
+        <w:t>10</w:t>
+      </w:r>
+      <w:r>
+        <w:rPr>
+          <w:noProof/>
+        </w:rPr>
+        <w:fldChar w:fldCharType="end"/>
+      </w:r>
       <w:r>
         <w:t>. Код до програми №</w:t>
       </w:r>
@@ -7552,14 +7674,27 @@
       <w:r>
         <w:t xml:space="preserve">Скріншот </w:t>
       </w:r>
-      <w:fldSimple w:instr=" SEQ Скріншот \* ARABIC ">
-        <w:r>
-          <w:rPr>
-            <w:noProof/>
-          </w:rPr>
-          <w:t>11</w:t>
-        </w:r>
-      </w:fldSimple>
+      <w:r>
+        <w:fldChar w:fldCharType="begin"/>
+      </w:r>
+      <w:r>
+        <w:instrText xml:space="preserve"> SEQ Скріншот \* ARABIC </w:instrText>
+      </w:r>
+      <w:r>
+        <w:fldChar w:fldCharType="separate"/>
+      </w:r>
+      <w:r>
+        <w:rPr>
+          <w:noProof/>
+        </w:rPr>
+        <w:t>11</w:t>
+      </w:r>
+      <w:r>
+        <w:rPr>
+          <w:noProof/>
+        </w:rPr>
+        <w:fldChar w:fldCharType="end"/>
+      </w:r>
       <w:r>
         <w:t>. Код до програми №</w:t>
       </w:r>
@@ -7999,14 +8134,27 @@
       <w:r>
         <w:t xml:space="preserve">Скріншот </w:t>
       </w:r>
-      <w:fldSimple w:instr=" SEQ Скріншот \* ARABIC ">
-        <w:r>
-          <w:rPr>
-            <w:noProof/>
-          </w:rPr>
-          <w:t>12</w:t>
-        </w:r>
-      </w:fldSimple>
+      <w:r>
+        <w:fldChar w:fldCharType="begin"/>
+      </w:r>
+      <w:r>
+        <w:instrText xml:space="preserve"> SEQ Скріншот \* ARABIC </w:instrText>
+      </w:r>
+      <w:r>
+        <w:fldChar w:fldCharType="separate"/>
+      </w:r>
+      <w:r>
+        <w:rPr>
+          <w:noProof/>
+        </w:rPr>
+        <w:t>12</w:t>
+      </w:r>
+      <w:r>
+        <w:rPr>
+          <w:noProof/>
+        </w:rPr>
+        <w:fldChar w:fldCharType="end"/>
+      </w:r>
       <w:r>
         <w:t>. Код до програми №</w:t>
       </w:r>
@@ -8195,14 +8343,27 @@
       <w:r>
         <w:t xml:space="preserve">Скріншот </w:t>
       </w:r>
-      <w:fldSimple w:instr=" SEQ Скріншот \* ARABIC ">
-        <w:r>
-          <w:rPr>
-            <w:noProof/>
-          </w:rPr>
-          <w:t>13</w:t>
-        </w:r>
-      </w:fldSimple>
+      <w:r>
+        <w:fldChar w:fldCharType="begin"/>
+      </w:r>
+      <w:r>
+        <w:instrText xml:space="preserve"> SEQ Скріншот \* ARABIC </w:instrText>
+      </w:r>
+      <w:r>
+        <w:fldChar w:fldCharType="separate"/>
+      </w:r>
+      <w:r>
+        <w:rPr>
+          <w:noProof/>
+        </w:rPr>
+        <w:t>13</w:t>
+      </w:r>
+      <w:r>
+        <w:rPr>
+          <w:noProof/>
+        </w:rPr>
+        <w:fldChar w:fldCharType="end"/>
+      </w:r>
       <w:r>
         <w:t>. Код до програми №</w:t>
       </w:r>
@@ -8604,14 +8765,27 @@
       <w:r>
         <w:t xml:space="preserve">Скріншот </w:t>
       </w:r>
-      <w:fldSimple w:instr=" SEQ Скріншот \* ARABIC ">
-        <w:r>
-          <w:rPr>
-            <w:noProof/>
-          </w:rPr>
-          <w:t>14</w:t>
-        </w:r>
-      </w:fldSimple>
+      <w:r>
+        <w:fldChar w:fldCharType="begin"/>
+      </w:r>
+      <w:r>
+        <w:instrText xml:space="preserve"> SEQ Скріншот \* ARABIC </w:instrText>
+      </w:r>
+      <w:r>
+        <w:fldChar w:fldCharType="separate"/>
+      </w:r>
+      <w:r>
+        <w:rPr>
+          <w:noProof/>
+        </w:rPr>
+        <w:t>14</w:t>
+      </w:r>
+      <w:r>
+        <w:rPr>
+          <w:noProof/>
+        </w:rPr>
+        <w:fldChar w:fldCharType="end"/>
+      </w:r>
       <w:r>
         <w:t>. Код до програми №</w:t>
       </w:r>
@@ -8813,14 +8987,27 @@
       <w:r>
         <w:t xml:space="preserve">Скріншот </w:t>
       </w:r>
-      <w:fldSimple w:instr=" SEQ Скріншот \* ARABIC ">
-        <w:r>
-          <w:rPr>
-            <w:noProof/>
-          </w:rPr>
-          <w:t>15</w:t>
-        </w:r>
-      </w:fldSimple>
+      <w:r>
+        <w:fldChar w:fldCharType="begin"/>
+      </w:r>
+      <w:r>
+        <w:instrText xml:space="preserve"> SEQ Скріншот \* ARABIC </w:instrText>
+      </w:r>
+      <w:r>
+        <w:fldChar w:fldCharType="separate"/>
+      </w:r>
+      <w:r>
+        <w:rPr>
+          <w:noProof/>
+        </w:rPr>
+        <w:t>15</w:t>
+      </w:r>
+      <w:r>
+        <w:rPr>
+          <w:noProof/>
+        </w:rPr>
+        <w:fldChar w:fldCharType="end"/>
+      </w:r>
       <w:r>
         <w:t>.Результат програми №1</w:t>
       </w:r>
@@ -9018,14 +9205,27 @@
       <w:r>
         <w:t xml:space="preserve">Скріншот </w:t>
       </w:r>
-      <w:fldSimple w:instr=" SEQ Скріншот \* ARABIC ">
-        <w:r>
-          <w:rPr>
-            <w:noProof/>
-          </w:rPr>
-          <w:t>16</w:t>
-        </w:r>
-      </w:fldSimple>
+      <w:r>
+        <w:fldChar w:fldCharType="begin"/>
+      </w:r>
+      <w:r>
+        <w:instrText xml:space="preserve"> SEQ Скріншот \* ARABIC </w:instrText>
+      </w:r>
+      <w:r>
+        <w:fldChar w:fldCharType="separate"/>
+      </w:r>
+      <w:r>
+        <w:rPr>
+          <w:noProof/>
+        </w:rPr>
+        <w:t>16</w:t>
+      </w:r>
+      <w:r>
+        <w:rPr>
+          <w:noProof/>
+        </w:rPr>
+        <w:fldChar w:fldCharType="end"/>
+      </w:r>
       <w:r>
         <w:t>.Результат програми №</w:t>
       </w:r>
@@ -9218,18 +9418,12 @@
         <w:spacing w:after="0" w:line="240" w:lineRule="auto"/>
       </w:pPr>
       <w:r>
-        <w:rPr>
-          <w:rFonts w:ascii="Times New Roman" w:eastAsia="Times New Roman" w:hAnsi="Times New Roman" w:cs="Times New Roman"/>
-          <w:noProof/>
-          <w:color w:val="000000"/>
-          <w:sz w:val="20"/>
-          <w:szCs w:val="20"/>
-        </w:rPr>
+        <w:lastRenderedPageBreak/>
         <w:drawing>
-          <wp:inline distT="0" distB="0" distL="0" distR="0" wp14:anchorId="2B376CF1" wp14:editId="085B1EF0">
-            <wp:extent cx="2679838" cy="920797"/>
+          <wp:inline distT="0" distB="0" distL="0" distR="0" wp14:anchorId="5D4F04B4" wp14:editId="3B7456E4">
+            <wp:extent cx="2832246" cy="3410125"/>
             <wp:effectExtent l="0" t="0" r="6350" b="0"/>
-            <wp:docPr id="37" name="Рисунок 37"/>
+            <wp:docPr id="30" name="Рисунок 30"/>
             <wp:cNvGraphicFramePr>
               <a:graphicFrameLocks xmlns:a="http://schemas.openxmlformats.org/drawingml/2006/main" noChangeAspect="1"/>
             </wp:cNvGraphicFramePr>
@@ -9249,7 +9443,7 @@
                   <pic:spPr>
                     <a:xfrm>
                       <a:off x="0" y="0"/>
-                      <a:ext cx="2679838" cy="920797"/>
+                      <a:ext cx="2832246" cy="3410125"/>
                     </a:xfrm>
                     <a:prstGeom prst="rect">
                       <a:avLst/>
@@ -9275,14 +9469,27 @@
       <w:r>
         <w:t xml:space="preserve">Скріншот </w:t>
       </w:r>
-      <w:fldSimple w:instr=" SEQ Скріншот \* ARABIC ">
-        <w:r>
-          <w:rPr>
-            <w:noProof/>
-          </w:rPr>
-          <w:t>17</w:t>
-        </w:r>
-      </w:fldSimple>
+      <w:r>
+        <w:fldChar w:fldCharType="begin"/>
+      </w:r>
+      <w:r>
+        <w:instrText xml:space="preserve"> SEQ Скріншот \* ARABIC </w:instrText>
+      </w:r>
+      <w:r>
+        <w:fldChar w:fldCharType="separate"/>
+      </w:r>
+      <w:r>
+        <w:rPr>
+          <w:noProof/>
+        </w:rPr>
+        <w:t>17</w:t>
+      </w:r>
+      <w:r>
+        <w:rPr>
+          <w:noProof/>
+        </w:rPr>
+        <w:fldChar w:fldCharType="end"/>
+      </w:r>
       <w:r>
         <w:t>.Результат програми №</w:t>
       </w:r>
@@ -9497,14 +9704,27 @@
       <w:r>
         <w:t xml:space="preserve">Скріншот </w:t>
       </w:r>
-      <w:fldSimple w:instr=" SEQ Скріншот \* ARABIC ">
-        <w:r>
-          <w:rPr>
-            <w:noProof/>
-          </w:rPr>
-          <w:t>18</w:t>
-        </w:r>
-      </w:fldSimple>
+      <w:r>
+        <w:fldChar w:fldCharType="begin"/>
+      </w:r>
+      <w:r>
+        <w:instrText xml:space="preserve"> SEQ Скріншот \* ARABIC </w:instrText>
+      </w:r>
+      <w:r>
+        <w:fldChar w:fldCharType="separate"/>
+      </w:r>
+      <w:r>
+        <w:rPr>
+          <w:noProof/>
+        </w:rPr>
+        <w:t>18</w:t>
+      </w:r>
+      <w:r>
+        <w:rPr>
+          <w:noProof/>
+        </w:rPr>
+        <w:fldChar w:fldCharType="end"/>
+      </w:r>
       <w:r>
         <w:t>.Результат програми №</w:t>
       </w:r>
@@ -9526,7 +9746,6 @@
           <w:sz w:val="24"/>
           <w:szCs w:val="24"/>
         </w:rPr>
-        <w:lastRenderedPageBreak/>
         <w:t>Час затрачений на виконання завдання</w:t>
       </w:r>
       <w:r>
@@ -9669,6 +9888,7 @@
           <w:sz w:val="20"/>
           <w:szCs w:val="20"/>
         </w:rPr>
+        <w:lastRenderedPageBreak/>
         <w:drawing>
           <wp:inline distT="0" distB="0" distL="0" distR="0" wp14:anchorId="4D7639D3" wp14:editId="4B953249">
             <wp:extent cx="2895749" cy="4877051"/>
@@ -9745,7 +9965,6 @@
           <w:sz w:val="20"/>
           <w:szCs w:val="20"/>
         </w:rPr>
-        <w:lastRenderedPageBreak/>
         <w:drawing>
           <wp:inline distT="0" distB="0" distL="0" distR="0" wp14:anchorId="3E4F6E37" wp14:editId="0843F672">
             <wp:extent cx="3378374" cy="3448227"/>
@@ -9796,14 +10015,27 @@
       <w:r>
         <w:t xml:space="preserve">Скріншот </w:t>
       </w:r>
-      <w:fldSimple w:instr=" SEQ Скріншот \* ARABIC ">
-        <w:r>
-          <w:rPr>
-            <w:noProof/>
-          </w:rPr>
-          <w:t>19</w:t>
-        </w:r>
-      </w:fldSimple>
+      <w:r>
+        <w:fldChar w:fldCharType="begin"/>
+      </w:r>
+      <w:r>
+        <w:instrText xml:space="preserve"> SEQ Скріншот \* ARABIC </w:instrText>
+      </w:r>
+      <w:r>
+        <w:fldChar w:fldCharType="separate"/>
+      </w:r>
+      <w:r>
+        <w:rPr>
+          <w:noProof/>
+        </w:rPr>
+        <w:t>19</w:t>
+      </w:r>
+      <w:r>
+        <w:rPr>
+          <w:noProof/>
+        </w:rPr>
+        <w:fldChar w:fldCharType="end"/>
+      </w:r>
       <w:r>
         <w:t>.Результат програми №</w:t>
       </w:r>
@@ -9859,6 +10091,7 @@
           <w:sz w:val="24"/>
           <w:szCs w:val="24"/>
         </w:rPr>
+        <w:lastRenderedPageBreak/>
         <w:t>Завдання №</w:t>
       </w:r>
       <w:r>
@@ -10084,14 +10317,27 @@
       <w:r>
         <w:t xml:space="preserve">Скріншот </w:t>
       </w:r>
-      <w:fldSimple w:instr=" SEQ Скріншот \* ARABIC ">
-        <w:r>
-          <w:rPr>
-            <w:noProof/>
-          </w:rPr>
-          <w:t>20</w:t>
-        </w:r>
-      </w:fldSimple>
+      <w:r>
+        <w:fldChar w:fldCharType="begin"/>
+      </w:r>
+      <w:r>
+        <w:instrText xml:space="preserve"> SEQ Скріншот \* ARABIC </w:instrText>
+      </w:r>
+      <w:r>
+        <w:fldChar w:fldCharType="separate"/>
+      </w:r>
+      <w:r>
+        <w:rPr>
+          <w:noProof/>
+        </w:rPr>
+        <w:t>20</w:t>
+      </w:r>
+      <w:r>
+        <w:rPr>
+          <w:noProof/>
+        </w:rPr>
+        <w:fldChar w:fldCharType="end"/>
+      </w:r>
       <w:r>
         <w:t>.Результат програми №</w:t>
       </w:r>
@@ -10490,14 +10736,27 @@
       <w:r>
         <w:t xml:space="preserve">Скріншот </w:t>
       </w:r>
-      <w:fldSimple w:instr=" SEQ Скріншот \* ARABIC ">
-        <w:r>
-          <w:rPr>
-            <w:noProof/>
-          </w:rPr>
-          <w:t>21</w:t>
-        </w:r>
-      </w:fldSimple>
+      <w:r>
+        <w:fldChar w:fldCharType="begin"/>
+      </w:r>
+      <w:r>
+        <w:instrText xml:space="preserve"> SEQ Скріншот \* ARABIC </w:instrText>
+      </w:r>
+      <w:r>
+        <w:fldChar w:fldCharType="separate"/>
+      </w:r>
+      <w:r>
+        <w:rPr>
+          <w:noProof/>
+        </w:rPr>
+        <w:t>21</w:t>
+      </w:r>
+      <w:r>
+        <w:rPr>
+          <w:noProof/>
+        </w:rPr>
+        <w:fldChar w:fldCharType="end"/>
+      </w:r>
       <w:r>
         <w:t>.Результат програми №</w:t>
       </w:r>
@@ -10519,6 +10778,7 @@
           <w:sz w:val="24"/>
           <w:szCs w:val="24"/>
         </w:rPr>
+        <w:lastRenderedPageBreak/>
         <w:t>Час затрачений на виконання завдання</w:t>
       </w:r>
       <w:r>
@@ -10628,14 +10888,27 @@
       <w:r>
         <w:t xml:space="preserve">Скріншот </w:t>
       </w:r>
-      <w:fldSimple w:instr=" SEQ Скріншот \* ARABIC ">
-        <w:r>
-          <w:rPr>
-            <w:noProof/>
-          </w:rPr>
-          <w:t>22</w:t>
-        </w:r>
-      </w:fldSimple>
+      <w:r>
+        <w:fldChar w:fldCharType="begin"/>
+      </w:r>
+      <w:r>
+        <w:instrText xml:space="preserve"> SEQ Скріншот \* ARABIC </w:instrText>
+      </w:r>
+      <w:r>
+        <w:fldChar w:fldCharType="separate"/>
+      </w:r>
+      <w:r>
+        <w:rPr>
+          <w:noProof/>
+        </w:rPr>
+        <w:t>22</w:t>
+      </w:r>
+      <w:r>
+        <w:rPr>
+          <w:noProof/>
+        </w:rPr>
+        <w:fldChar w:fldCharType="end"/>
+      </w:r>
       <w:r>
         <w:t xml:space="preserve">. </w:t>
       </w:r>
@@ -10701,7 +10974,6 @@
           <w:sz w:val="24"/>
           <w:szCs w:val="24"/>
         </w:rPr>
-        <w:lastRenderedPageBreak/>
         <w:t xml:space="preserve">Ознайомлено з роботою функцій та використанням їх на практиці    </w:t>
       </w:r>
     </w:p>
@@ -12397,28 +12669,28 @@
 </file>
 
 <file path=customXml/item1.xml><?xml version="1.0" encoding="utf-8"?>
+<b:Sources xmlns:b="http://schemas.openxmlformats.org/officeDocument/2006/bibliography" xmlns="http://schemas.openxmlformats.org/officeDocument/2006/bibliography" SelectedStyle="\APASixthEditionOfficeOnline.xsl" StyleName="APA" Version="6"/>
+</file>
+
+<file path=customXml/item2.xml><?xml version="1.0" encoding="utf-8"?>
 <go:gDocsCustomXmlDataStorage xmlns:go="http://customooxmlschemas.google.com/" xmlns:r="http://schemas.openxmlformats.org/officeDocument/2006/relationships" uri="GoogleDocsCustomDataVersion2">
   <go:docsCustomData xmlns:go="http://customooxmlschemas.google.com/" roundtripDataSignature="AMtx7mg1t1gPSA62kT8ztiPESSo9M54hng==">CgMxLjA4AHIhMXFNVHNQYW9lLWVhNjZLeGlrRVdIRnNmaEdUSHNnNUIy</go:docsCustomData>
 </go:gDocsCustomXmlDataStorage>
 </file>
 
-<file path=customXml/item2.xml><?xml version="1.0" encoding="utf-8"?>
-<b:Sources xmlns:b="http://schemas.openxmlformats.org/officeDocument/2006/bibliography" xmlns="http://schemas.openxmlformats.org/officeDocument/2006/bibliography" SelectedStyle="\APASixthEditionOfficeOnline.xsl" StyleName="APA" Version="6"/>
+<file path=customXml/itemProps1.xml><?xml version="1.0" encoding="utf-8"?>
+<ds:datastoreItem xmlns:ds="http://schemas.openxmlformats.org/officeDocument/2006/customXml" ds:itemID="{A1EB246C-F36A-40FF-BBDC-5032FB584B09}">
+  <ds:schemaRefs>
+    <ds:schemaRef ds:uri="http://schemas.openxmlformats.org/officeDocument/2006/bibliography"/>
+  </ds:schemaRefs>
+</ds:datastoreItem>
 </file>
 
-<file path=customXml/itemProps1.xml><?xml version="1.0" encoding="utf-8"?>
+<file path=customXml/itemProps2.xml><?xml version="1.0" encoding="utf-8"?>
 <ds:datastoreItem xmlns:ds="http://schemas.openxmlformats.org/officeDocument/2006/customXml" ds:itemID="{11111111-1234-1234-1234-123412341234}">
   <ds:schemaRefs>
     <ds:schemaRef ds:uri="http://customooxmlschemas.google.com/"/>
     <ds:schemaRef ds:uri="http://schemas.openxmlformats.org/officeDocument/2006/relationships"/>
   </ds:schemaRefs>
 </ds:datastoreItem>
-</file>
-
-<file path=customXml/itemProps2.xml><?xml version="1.0" encoding="utf-8"?>
-<ds:datastoreItem xmlns:ds="http://schemas.openxmlformats.org/officeDocument/2006/customXml" ds:itemID="{A1EB246C-F36A-40FF-BBDC-5032FB584B09}">
-  <ds:schemaRefs>
-    <ds:schemaRef ds:uri="http://schemas.openxmlformats.org/officeDocument/2006/bibliography"/>
-  </ds:schemaRefs>
-</ds:datastoreItem>
 </file>